--- a/Report.docx
+++ b/Report.docx
@@ -16,15 +16,15 @@
         </w:tblCellMar>
       </w:tblPr>
       <w:tblGrid>
-        <w:gridCol w:w="1020"/>
-        <w:gridCol w:w="5429"/>
+        <w:gridCol w:w="1019"/>
+        <w:gridCol w:w="5430"/>
         <w:gridCol w:w="2253"/>
       </w:tblGrid>
       <w:tr>
         <w:trPr/>
         <w:tc>
           <w:tcPr>
-            <w:tcW w:w="1020" w:type="dxa"/>
+            <w:tcW w:w="1019" w:type="dxa"/>
             <w:tcBorders>
               <w:top w:val="single" w:sz="4" w:space="0" w:color="00000A"/>
               <w:left w:val="single" w:sz="4" w:space="0" w:color="00000A"/>
@@ -69,14 +69,14 @@
                 <v:shape id="ole_rId2" type="_x0000_tole_rId2" style="width:42.1pt;height:44.85pt;mso-wrap-distance-right:0pt" filled="t" fillcolor="#FFFFFF" o:ole="">
                   <v:imagedata r:id="rId3" o:title=""/>
                 </v:shape>
-                <o:OLEObject Type="Embed" ProgID="" ShapeID="ole_rId2" DrawAspect="Content" ObjectID="_268616666" r:id="rId2"/>
+                <o:OLEObject Type="Embed" ProgID="" ShapeID="ole_rId2" DrawAspect="Content" ObjectID="_966914382" r:id="rId2"/>
               </w:object>
             </w:r>
           </w:p>
         </w:tc>
         <w:tc>
           <w:tcPr>
-            <w:tcW w:w="5429" w:type="dxa"/>
+            <w:tcW w:w="5430" w:type="dxa"/>
             <w:tcBorders>
               <w:top w:val="single" w:sz="4" w:space="0" w:color="00000A"/>
               <w:left w:val="single" w:sz="4" w:space="0" w:color="00000A"/>
@@ -185,7 +185,7 @@
                 <v:shape id="ole_rId4" type="_x0000_tole_rId4" style="width:103.25pt;height:40.1pt;mso-wrap-distance-right:0pt" filled="t" fillcolor="#FFFFFF" o:ole="">
                   <v:imagedata r:id="rId5" o:title=""/>
                 </v:shape>
-                <o:OLEObject Type="Embed" ProgID="" ShapeID="ole_rId4" DrawAspect="Content" ObjectID="_519646264" r:id="rId4"/>
+                <o:OLEObject Type="Embed" ProgID="" ShapeID="ole_rId4" DrawAspect="Content" ObjectID="_1789765419" r:id="rId4"/>
               </w:object>
             </w:r>
           </w:p>
@@ -234,37 +234,7 @@
           <w:sz w:val="24"/>
           <w:szCs w:val="24"/>
         </w:rPr>
-        <w:t xml:space="preserve">Relatório </w:t>
-      </w:r>
-      <w:r>
-        <w:rPr>
-          <w:rFonts w:ascii="Arial" w:hAnsi="Arial"/>
-          <w:b/>
-          <w:bCs/>
-          <w:sz w:val="24"/>
-          <w:szCs w:val="24"/>
-        </w:rPr>
-        <w:t>do Classificador de Frutas</w:t>
-      </w:r>
-      <w:r>
-        <w:rPr>
-          <w:rFonts w:ascii="Arial" w:hAnsi="Arial"/>
-          <w:b/>
-          <w:bCs/>
-          <w:sz w:val="24"/>
-          <w:szCs w:val="24"/>
-        </w:rPr>
-        <w:t xml:space="preserve"> – </w:t>
-      </w:r>
-      <w:r>
-        <w:rPr>
-          <w:rFonts w:ascii="Arial" w:hAnsi="Arial"/>
-          <w:b/>
-          <w:bCs/>
-          <w:sz w:val="24"/>
-          <w:szCs w:val="24"/>
-        </w:rPr>
-        <w:t>Processamento Digital de Imagens</w:t>
+        <w:t>Relatório do Classificador de Frutas – Processamento Digital de Imagens</w:t>
       </w:r>
     </w:p>
     <w:p>
@@ -429,9 +399,6 @@
         <w:p>
           <w:pPr>
             <w:pStyle w:val="Contents1"/>
-            <w:tabs>
-              <w:tab w:val="right" w:pos="9638" w:leader="dot"/>
-            </w:tabs>
             <w:rPr/>
           </w:pPr>
           <w:r>
@@ -463,9 +430,6 @@
         <w:p>
           <w:pPr>
             <w:pStyle w:val="Contents1"/>
-            <w:tabs>
-              <w:tab w:val="right" w:pos="9638" w:leader="dot"/>
-            </w:tabs>
             <w:rPr/>
           </w:pPr>
           <w:hyperlink w:anchor="__RefHeading___Toc214_559295759">
@@ -495,9 +459,6 @@
         <w:p>
           <w:pPr>
             <w:pStyle w:val="Contents1"/>
-            <w:tabs>
-              <w:tab w:val="right" w:pos="9638" w:leader="dot"/>
-            </w:tabs>
             <w:rPr/>
           </w:pPr>
           <w:hyperlink w:anchor="__RefHeading___Toc159_749832486">
@@ -514,9 +475,6 @@
         <w:p>
           <w:pPr>
             <w:pStyle w:val="Contents1"/>
-            <w:tabs>
-              <w:tab w:val="right" w:pos="9638" w:leader="dot"/>
-            </w:tabs>
             <w:rPr/>
           </w:pPr>
           <w:hyperlink w:anchor="__RefHeading___Toc216_559295759">
@@ -533,9 +491,6 @@
         <w:p>
           <w:pPr>
             <w:pStyle w:val="Contents1"/>
-            <w:tabs>
-              <w:tab w:val="right" w:pos="9638" w:leader="dot"/>
-            </w:tabs>
             <w:rPr/>
           </w:pPr>
           <w:hyperlink w:anchor="__RefHeading___Toc216_559295759_Copy_1">
@@ -552,9 +507,6 @@
         <w:p>
           <w:pPr>
             <w:pStyle w:val="Contents1"/>
-            <w:tabs>
-              <w:tab w:val="right" w:pos="9638" w:leader="dot"/>
-            </w:tabs>
             <w:rPr/>
           </w:pPr>
           <w:hyperlink w:anchor="__RefHeading___Toc216_559295759_Copy_2">
@@ -571,9 +523,6 @@
         <w:p>
           <w:pPr>
             <w:pStyle w:val="Contents1"/>
-            <w:tabs>
-              <w:tab w:val="right" w:pos="9638" w:leader="dot"/>
-            </w:tabs>
             <w:rPr/>
           </w:pPr>
           <w:hyperlink w:anchor="__RefHeading___Toc216_559295759_Copy_3">
@@ -583,16 +532,13 @@
               </w:rPr>
               <w:t>7 Segmentação dos objetos</w:t>
               <w:tab/>
-              <w:t>2</w:t>
+              <w:t>3</w:t>
             </w:r>
           </w:hyperlink>
         </w:p>
         <w:p>
           <w:pPr>
             <w:pStyle w:val="Contents1"/>
-            <w:tabs>
-              <w:tab w:val="right" w:pos="9638" w:leader="dot"/>
-            </w:tabs>
             <w:rPr/>
           </w:pPr>
           <w:hyperlink w:anchor="__RefHeading___Toc216_559295759_Copy_4">
@@ -602,16 +548,29 @@
               </w:rPr>
               <w:t>8 Classificador</w:t>
               <w:tab/>
-              <w:t>2</w:t>
+              <w:t>3</w:t>
             </w:r>
           </w:hyperlink>
         </w:p>
         <w:p>
           <w:pPr>
             <w:pStyle w:val="Contents1"/>
-            <w:tabs>
-              <w:tab w:val="right" w:pos="9638" w:leader="dot"/>
-            </w:tabs>
+            <w:rPr/>
+          </w:pPr>
+          <w:hyperlink w:anchor="__RefHeading___Toc216_559295759_Copy_4_Copy_1">
+            <w:r>
+              <w:rPr>
+                <w:rStyle w:val="IndexLink"/>
+              </w:rPr>
+              <w:t>9 Resultados</w:t>
+              <w:tab/>
+              <w:t>3</w:t>
+            </w:r>
+          </w:hyperlink>
+        </w:p>
+        <w:p>
+          <w:pPr>
+            <w:pStyle w:val="Contents1"/>
             <w:rPr/>
           </w:pPr>
           <w:hyperlink w:anchor="__RefHeading___Toc218_559295759">
@@ -621,7 +580,7 @@
               </w:rPr>
               <w:t>Links</w:t>
               <w:tab/>
-              <w:t>2</w:t>
+              <w:t>4</w:t>
             </w:r>
           </w:hyperlink>
           <w:r>
@@ -682,6 +641,7 @@
     <w:p>
       <w:pPr>
         <w:pStyle w:val="Normal"/>
+        <w:spacing w:lineRule="auto" w:line="240"/>
         <w:jc w:val="both"/>
         <w:rPr>
           <w:rFonts w:ascii="Arial" w:hAnsi="Arial"/>
@@ -699,15 +659,6 @@
           <w:szCs w:val="24"/>
         </w:rPr>
         <w:tab/>
-      </w:r>
-      <w:r>
-        <w:rPr>
-          <w:rFonts w:ascii="Arial" w:hAnsi="Arial"/>
-          <w:b w:val="false"/>
-          <w:bCs w:val="false"/>
-          <w:sz w:val="24"/>
-          <w:szCs w:val="24"/>
-        </w:rPr>
         <w:t>O presente relatório tem como objetivo explicar e contextualizar a implementação de um classificador de frutas, enfatizando os processos utilizados durante o trabalho.</w:t>
       </w:r>
     </w:p>
@@ -718,6 +669,7 @@
           <w:ilvl w:val="0"/>
           <w:numId w:val="1"/>
         </w:numPr>
+        <w:spacing w:lineRule="auto" w:line="240"/>
         <w:ind w:left="0" w:right="0" w:hanging="0"/>
         <w:rPr>
           <w:rFonts w:ascii="Arial" w:hAnsi="Arial"/>
@@ -751,6 +703,7 @@
     <w:p>
       <w:pPr>
         <w:pStyle w:val="TextBody"/>
+        <w:spacing w:lineRule="auto" w:line="240" w:before="57" w:after="140"/>
         <w:ind w:left="0" w:right="0" w:hanging="0"/>
         <w:jc w:val="both"/>
         <w:rPr>
@@ -901,15 +854,45 @@
           <w:sz w:val="28"/>
           <w:szCs w:val="28"/>
         </w:rPr>
-        <w:t xml:space="preserve">3 </w:t>
-      </w:r>
-      <w:r>
-        <w:rPr>
-          <w:rFonts w:ascii="Arial" w:hAnsi="Arial"/>
-          <w:sz w:val="28"/>
-          <w:szCs w:val="28"/>
-        </w:rPr>
-        <w:t>Criação da base de dados</w:t>
+        <w:t>3 Criação da base de dados</w:t>
+      </w:r>
+    </w:p>
+    <w:p>
+      <w:pPr>
+        <w:pStyle w:val="Normal"/>
+        <w:spacing w:lineRule="auto" w:line="240"/>
+        <w:jc w:val="both"/>
+        <w:rPr>
+          <w:rFonts w:ascii="Arial" w:hAnsi="Arial"/>
+          <w:b w:val="false"/>
+          <w:b w:val="false"/>
+          <w:bCs w:val="false"/>
+        </w:rPr>
+      </w:pPr>
+      <w:r>
+        <w:rPr>
+          <w:rFonts w:ascii="Arial" w:hAnsi="Arial"/>
+          <w:b w:val="false"/>
+          <w:bCs w:val="false"/>
+          <w:sz w:val="24"/>
+          <w:szCs w:val="24"/>
+        </w:rPr>
+        <w:tab/>
+      </w:r>
+      <w:r>
+        <w:rPr>
+          <w:rFonts w:eastAsia="WenQuanYi Micro Hei" w:cs="Lohit Devanagari" w:ascii="Arial" w:hAnsi="Arial"/>
+          <w:b w:val="false"/>
+          <w:bCs w:val="false"/>
+          <w:i w:val="false"/>
+          <w:iCs w:val="false"/>
+          <w:color w:val="auto"/>
+          <w:kern w:val="0"/>
+          <w:sz w:val="24"/>
+          <w:szCs w:val="24"/>
+          <w:lang w:val="pt-BR" w:eastAsia="zh-CN" w:bidi="hi-IN"/>
+        </w:rPr>
+        <w:t>A base de dados utilizada possui 10 classes de frutas, descritas na tabela 1, sendo  utilizado as imagens originais e as imagens modificadas através de filtros.</w:t>
       </w:r>
     </w:p>
     <w:p>
@@ -928,40 +911,7 @@
           <w:rFonts w:ascii="Arial" w:hAnsi="Arial"/>
           <w:b w:val="false"/>
           <w:bCs w:val="false"/>
-          <w:sz w:val="24"/>
-          <w:szCs w:val="24"/>
-        </w:rPr>
-        <w:tab/>
-      </w:r>
-      <w:r>
-        <w:rPr>
-          <w:rFonts w:eastAsia="WenQuanYi Micro Hei" w:cs="Lohit Devanagari" w:ascii="Arial" w:hAnsi="Arial"/>
-          <w:b w:val="false"/>
-          <w:bCs w:val="false"/>
-          <w:i w:val="false"/>
-          <w:iCs w:val="false"/>
-          <w:color w:val="auto"/>
-          <w:kern w:val="0"/>
-          <w:sz w:val="24"/>
-          <w:szCs w:val="24"/>
-          <w:lang w:val="pt-BR" w:eastAsia="zh-CN" w:bidi="hi-IN"/>
-        </w:rPr>
-        <w:t>A base de dados utilizada possui 10 classes de frutas, descritas na tabela 1.</w:t>
-      </w:r>
-    </w:p>
-    <w:p>
-      <w:pPr>
-        <w:pStyle w:val="Normal"/>
-        <w:jc w:val="both"/>
-        <w:rPr>
-          <w:rFonts w:ascii="Arial" w:hAnsi="Arial"/>
-          <w:b w:val="false"/>
-          <w:b w:val="false"/>
-          <w:bCs w:val="false"/>
-        </w:rPr>
-      </w:pPr>
-      <w:r>
-        <w:rPr/>
+        </w:rPr>
       </w:r>
     </w:p>
     <w:tbl>
@@ -978,14 +928,14 @@
         </w:tblCellMar>
       </w:tblPr>
       <w:tblGrid>
-        <w:gridCol w:w="4819"/>
+        <w:gridCol w:w="4818"/>
         <w:gridCol w:w="4819"/>
       </w:tblGrid>
       <w:tr>
         <w:trPr/>
         <w:tc>
           <w:tcPr>
-            <w:tcW w:w="4819" w:type="dxa"/>
+            <w:tcW w:w="4818" w:type="dxa"/>
             <w:tcBorders>
               <w:top w:val="single" w:sz="6" w:space="0" w:color="000000"/>
               <w:bottom w:val="single" w:sz="6" w:space="0" w:color="000000"/>
@@ -994,6 +944,7 @@
           <w:p>
             <w:pPr>
               <w:pStyle w:val="TableContents"/>
+              <w:widowControl w:val="false"/>
               <w:jc w:val="center"/>
               <w:rPr>
                 <w:rFonts w:ascii="Liberation Serif" w:hAnsi="Liberation Serif"/>
@@ -1043,6 +994,7 @@
           <w:p>
             <w:pPr>
               <w:pStyle w:val="TableContents"/>
+              <w:widowControl w:val="false"/>
               <w:jc w:val="center"/>
               <w:rPr>
                 <w:rFonts w:ascii="Liberation Serif" w:hAnsi="Liberation Serif"/>
@@ -1086,12 +1038,13 @@
         <w:trPr/>
         <w:tc>
           <w:tcPr>
-            <w:tcW w:w="4819" w:type="dxa"/>
+            <w:tcW w:w="4818" w:type="dxa"/>
             <w:tcBorders/>
           </w:tcPr>
           <w:p>
             <w:pPr>
               <w:pStyle w:val="TableContents"/>
+              <w:widowControl w:val="false"/>
               <w:jc w:val="center"/>
               <w:rPr>
                 <w:rFonts w:ascii="Liberation Serif" w:hAnsi="Liberation Serif"/>
@@ -1138,6 +1091,7 @@
           <w:p>
             <w:pPr>
               <w:pStyle w:val="TableContents"/>
+              <w:widowControl w:val="false"/>
               <w:jc w:val="center"/>
               <w:rPr>
                 <w:rFonts w:ascii="Liberation Serif" w:hAnsi="Liberation Serif"/>
@@ -1181,12 +1135,13 @@
         <w:trPr/>
         <w:tc>
           <w:tcPr>
-            <w:tcW w:w="4819" w:type="dxa"/>
+            <w:tcW w:w="4818" w:type="dxa"/>
             <w:tcBorders/>
           </w:tcPr>
           <w:p>
             <w:pPr>
               <w:pStyle w:val="TableContents"/>
+              <w:widowControl w:val="false"/>
               <w:jc w:val="center"/>
               <w:rPr>
                 <w:rFonts w:ascii="Liberation Serif" w:hAnsi="Liberation Serif"/>
@@ -1233,6 +1188,7 @@
           <w:p>
             <w:pPr>
               <w:pStyle w:val="TableContents"/>
+              <w:widowControl w:val="false"/>
               <w:jc w:val="center"/>
               <w:rPr>
                 <w:rFonts w:ascii="Liberation Serif" w:hAnsi="Liberation Serif"/>
@@ -1276,12 +1232,13 @@
         <w:trPr/>
         <w:tc>
           <w:tcPr>
-            <w:tcW w:w="4819" w:type="dxa"/>
+            <w:tcW w:w="4818" w:type="dxa"/>
             <w:tcBorders/>
           </w:tcPr>
           <w:p>
             <w:pPr>
               <w:pStyle w:val="TableContents"/>
+              <w:widowControl w:val="false"/>
               <w:jc w:val="center"/>
               <w:rPr>
                 <w:rFonts w:ascii="Liberation Serif" w:hAnsi="Liberation Serif"/>
@@ -1301,98 +1258,6 @@
                 <w:u w:val="none"/>
               </w:rPr>
             </w:pPr>
-            <w:r>
-              <w:drawing>
-                <wp:anchor behindDoc="0" distT="0" distB="0" distL="0" distR="0" simplePos="0" locked="0" layoutInCell="0" allowOverlap="1" relativeHeight="4">
-                  <wp:simplePos x="0" y="0"/>
-                  <wp:positionH relativeFrom="page">
-                    <wp:posOffset>951230</wp:posOffset>
-                  </wp:positionH>
-                  <wp:positionV relativeFrom="page">
-                    <wp:posOffset>5267325</wp:posOffset>
-                  </wp:positionV>
-                  <wp:extent cx="2743200" cy="2468880"/>
-                  <wp:effectExtent l="0" t="0" r="0" b="0"/>
-                  <wp:wrapSquare wrapText="largest"/>
-                  <wp:docPr id="1" name="Image1" descr=""/>
-                  <wp:cNvGraphicFramePr>
-                    <a:graphicFrameLocks xmlns:a="http://schemas.openxmlformats.org/drawingml/2006/main" noChangeAspect="1"/>
-                  </wp:cNvGraphicFramePr>
-                  <a:graphic xmlns:a="http://schemas.openxmlformats.org/drawingml/2006/main">
-                    <a:graphicData uri="http://schemas.openxmlformats.org/drawingml/2006/picture">
-                      <pic:pic xmlns:pic="http://schemas.openxmlformats.org/drawingml/2006/picture">
-                        <pic:nvPicPr>
-                          <pic:cNvPr id="1" name="Image1" descr=""/>
-                          <pic:cNvPicPr>
-                            <a:picLocks noChangeAspect="1" noChangeArrowheads="1"/>
-                          </pic:cNvPicPr>
-                        </pic:nvPicPr>
-                        <pic:blipFill>
-                          <a:blip r:embed="rId7"/>
-                          <a:stretch>
-                            <a:fillRect/>
-                          </a:stretch>
-                        </pic:blipFill>
-                        <pic:spPr bwMode="auto">
-                          <a:xfrm>
-                            <a:off x="0" y="0"/>
-                            <a:ext cx="2743200" cy="2468880"/>
-                          </a:xfrm>
-                          <a:prstGeom prst="rect">
-                            <a:avLst/>
-                          </a:prstGeom>
-                        </pic:spPr>
-                      </pic:pic>
-                    </a:graphicData>
-                  </a:graphic>
-                </wp:anchor>
-              </w:drawing>
-              <w:drawing>
-                <wp:anchor behindDoc="0" distT="0" distB="0" distL="0" distR="0" simplePos="0" locked="0" layoutInCell="0" allowOverlap="1" relativeHeight="5">
-                  <wp:simplePos x="0" y="0"/>
-                  <wp:positionH relativeFrom="page">
-                    <wp:posOffset>3803650</wp:posOffset>
-                  </wp:positionH>
-                  <wp:positionV relativeFrom="page">
-                    <wp:posOffset>5266690</wp:posOffset>
-                  </wp:positionV>
-                  <wp:extent cx="2743200" cy="2468880"/>
-                  <wp:effectExtent l="0" t="0" r="0" b="0"/>
-                  <wp:wrapSquare wrapText="largest"/>
-                  <wp:docPr id="2" name="Image2" descr=""/>
-                  <wp:cNvGraphicFramePr>
-                    <a:graphicFrameLocks xmlns:a="http://schemas.openxmlformats.org/drawingml/2006/main" noChangeAspect="1"/>
-                  </wp:cNvGraphicFramePr>
-                  <a:graphic xmlns:a="http://schemas.openxmlformats.org/drawingml/2006/main">
-                    <a:graphicData uri="http://schemas.openxmlformats.org/drawingml/2006/picture">
-                      <pic:pic xmlns:pic="http://schemas.openxmlformats.org/drawingml/2006/picture">
-                        <pic:nvPicPr>
-                          <pic:cNvPr id="2" name="Image2" descr=""/>
-                          <pic:cNvPicPr>
-                            <a:picLocks noChangeAspect="1" noChangeArrowheads="1"/>
-                          </pic:cNvPicPr>
-                        </pic:nvPicPr>
-                        <pic:blipFill>
-                          <a:blip r:embed="rId8"/>
-                          <a:stretch>
-                            <a:fillRect/>
-                          </a:stretch>
-                        </pic:blipFill>
-                        <pic:spPr bwMode="auto">
-                          <a:xfrm>
-                            <a:off x="0" y="0"/>
-                            <a:ext cx="2743200" cy="2468880"/>
-                          </a:xfrm>
-                          <a:prstGeom prst="rect">
-                            <a:avLst/>
-                          </a:prstGeom>
-                        </pic:spPr>
-                      </pic:pic>
-                    </a:graphicData>
-                  </a:graphic>
-                </wp:anchor>
-              </w:drawing>
-            </w:r>
             <w:r>
               <w:rPr>
                 <w:b w:val="false"/>
@@ -1420,6 +1285,7 @@
           <w:p>
             <w:pPr>
               <w:pStyle w:val="TableContents"/>
+              <w:widowControl w:val="false"/>
               <w:jc w:val="center"/>
               <w:rPr>
                 <w:rFonts w:ascii="Liberation Serif" w:hAnsi="Liberation Serif"/>
@@ -1463,12 +1329,13 @@
         <w:trPr/>
         <w:tc>
           <w:tcPr>
-            <w:tcW w:w="4819" w:type="dxa"/>
+            <w:tcW w:w="4818" w:type="dxa"/>
             <w:tcBorders/>
           </w:tcPr>
           <w:p>
             <w:pPr>
               <w:pStyle w:val="TableContents"/>
+              <w:widowControl w:val="false"/>
               <w:jc w:val="center"/>
               <w:rPr>
                 <w:rFonts w:ascii="Liberation Serif" w:hAnsi="Liberation Serif"/>
@@ -1515,6 +1382,7 @@
           <w:p>
             <w:pPr>
               <w:pStyle w:val="TableContents"/>
+              <w:widowControl w:val="false"/>
               <w:jc w:val="center"/>
               <w:rPr>
                 <w:rFonts w:ascii="Liberation Serif" w:hAnsi="Liberation Serif"/>
@@ -1558,12 +1426,13 @@
         <w:trPr/>
         <w:tc>
           <w:tcPr>
-            <w:tcW w:w="4819" w:type="dxa"/>
+            <w:tcW w:w="4818" w:type="dxa"/>
             <w:tcBorders/>
           </w:tcPr>
           <w:p>
             <w:pPr>
               <w:pStyle w:val="TableContents"/>
+              <w:widowControl w:val="false"/>
               <w:jc w:val="center"/>
               <w:rPr>
                 <w:rFonts w:ascii="Liberation Serif" w:hAnsi="Liberation Serif"/>
@@ -1610,6 +1479,7 @@
           <w:p>
             <w:pPr>
               <w:pStyle w:val="TableContents"/>
+              <w:widowControl w:val="false"/>
               <w:jc w:val="center"/>
               <w:rPr>
                 <w:rFonts w:ascii="Liberation Serif" w:hAnsi="Liberation Serif"/>
@@ -1653,12 +1523,13 @@
         <w:trPr/>
         <w:tc>
           <w:tcPr>
-            <w:tcW w:w="4819" w:type="dxa"/>
+            <w:tcW w:w="4818" w:type="dxa"/>
             <w:tcBorders/>
           </w:tcPr>
           <w:p>
             <w:pPr>
               <w:pStyle w:val="TableContents"/>
+              <w:widowControl w:val="false"/>
               <w:jc w:val="center"/>
               <w:rPr>
                 <w:rFonts w:ascii="Liberation Serif" w:hAnsi="Liberation Serif"/>
@@ -1705,6 +1576,7 @@
           <w:p>
             <w:pPr>
               <w:pStyle w:val="TableContents"/>
+              <w:widowControl w:val="false"/>
               <w:jc w:val="center"/>
               <w:rPr>
                 <w:rFonts w:ascii="Liberation Serif" w:hAnsi="Liberation Serif"/>
@@ -1748,12 +1620,13 @@
         <w:trPr/>
         <w:tc>
           <w:tcPr>
-            <w:tcW w:w="4819" w:type="dxa"/>
+            <w:tcW w:w="4818" w:type="dxa"/>
             <w:tcBorders/>
           </w:tcPr>
           <w:p>
             <w:pPr>
               <w:pStyle w:val="TableContents"/>
+              <w:widowControl w:val="false"/>
               <w:jc w:val="center"/>
               <w:rPr>
                 <w:rFonts w:ascii="Liberation Serif" w:hAnsi="Liberation Serif"/>
@@ -1800,6 +1673,7 @@
           <w:p>
             <w:pPr>
               <w:pStyle w:val="TableContents"/>
+              <w:widowControl w:val="false"/>
               <w:jc w:val="center"/>
               <w:rPr>
                 <w:rFonts w:ascii="Liberation Serif" w:hAnsi="Liberation Serif"/>
@@ -1843,12 +1717,13 @@
         <w:trPr/>
         <w:tc>
           <w:tcPr>
-            <w:tcW w:w="4819" w:type="dxa"/>
+            <w:tcW w:w="4818" w:type="dxa"/>
             <w:tcBorders/>
           </w:tcPr>
           <w:p>
             <w:pPr>
               <w:pStyle w:val="TableContents"/>
+              <w:widowControl w:val="false"/>
               <w:jc w:val="center"/>
               <w:rPr>
                 <w:rFonts w:ascii="Liberation Serif" w:hAnsi="Liberation Serif"/>
@@ -1895,6 +1770,7 @@
           <w:p>
             <w:pPr>
               <w:pStyle w:val="TableContents"/>
+              <w:widowControl w:val="false"/>
               <w:jc w:val="center"/>
               <w:rPr>
                 <w:rFonts w:ascii="Liberation Serif" w:hAnsi="Liberation Serif"/>
@@ -1938,12 +1814,13 @@
         <w:trPr/>
         <w:tc>
           <w:tcPr>
-            <w:tcW w:w="4819" w:type="dxa"/>
+            <w:tcW w:w="4818" w:type="dxa"/>
             <w:tcBorders/>
           </w:tcPr>
           <w:p>
             <w:pPr>
               <w:pStyle w:val="TableContents"/>
+              <w:widowControl w:val="false"/>
               <w:jc w:val="center"/>
               <w:rPr>
                 <w:rFonts w:ascii="Liberation Serif" w:hAnsi="Liberation Serif"/>
@@ -1990,6 +1867,7 @@
           <w:p>
             <w:pPr>
               <w:pStyle w:val="TableContents"/>
+              <w:widowControl w:val="false"/>
               <w:jc w:val="center"/>
               <w:rPr>
                 <w:rFonts w:ascii="Liberation Serif" w:hAnsi="Liberation Serif"/>
@@ -2024,7 +1902,7 @@
                 <w:szCs w:val="24"/>
                 <w:u w:val="none"/>
               </w:rPr>
-              <w:t xml:space="preserve">Papaya </w:t>
+              <w:t>Papaya</w:t>
             </w:r>
           </w:p>
         </w:tc>
@@ -2033,7 +1911,7 @@
         <w:trPr/>
         <w:tc>
           <w:tcPr>
-            <w:tcW w:w="4819" w:type="dxa"/>
+            <w:tcW w:w="4818" w:type="dxa"/>
             <w:tcBorders>
               <w:bottom w:val="single" w:sz="6" w:space="0" w:color="000000"/>
             </w:tcBorders>
@@ -2041,6 +1919,7 @@
           <w:p>
             <w:pPr>
               <w:pStyle w:val="TableContents"/>
+              <w:widowControl w:val="false"/>
               <w:jc w:val="center"/>
               <w:rPr>
                 <w:rFonts w:ascii="Liberation Serif" w:hAnsi="Liberation Serif"/>
@@ -2089,6 +1968,7 @@
           <w:p>
             <w:pPr>
               <w:pStyle w:val="TableContents"/>
+              <w:widowControl w:val="false"/>
               <w:jc w:val="center"/>
               <w:rPr>
                 <w:rFonts w:ascii="Liberation Serif" w:hAnsi="Liberation Serif"/>
@@ -2195,7 +2075,7 @@
           <w:szCs w:val="24"/>
           <w:lang w:val="pt-BR" w:eastAsia="zh-CN" w:bidi="hi-IN"/>
         </w:rPr>
-        <w:t>Tabela 1 – Frutas e seus respectivos IDs</w:t>
+        <w:t>Tabela 1 – Frutas e seus respectivos Ids</w:t>
       </w:r>
     </w:p>
     <w:p>
@@ -2216,15 +2096,7 @@
           <w:sz w:val="28"/>
           <w:szCs w:val="28"/>
         </w:rPr>
-        <w:t xml:space="preserve">4 </w:t>
-      </w:r>
-      <w:r>
-        <w:rPr>
-          <w:rFonts w:ascii="Arial" w:hAnsi="Arial"/>
-          <w:sz w:val="28"/>
-          <w:szCs w:val="28"/>
-        </w:rPr>
-        <w:t>Data annotation</w:t>
+        <w:t>4 Data annotation</w:t>
       </w:r>
     </w:p>
     <w:p>
@@ -2248,37 +2120,18 @@
       </w:r>
       <w:r>
         <w:rPr>
-          <w:rFonts w:ascii="Arial" w:hAnsi="Arial"/>
-          <w:b w:val="false"/>
-          <w:bCs w:val="false"/>
-          <w:sz w:val="24"/>
-          <w:szCs w:val="24"/>
-        </w:rPr>
-        <w:t xml:space="preserve">Para o </w:t>
-      </w:r>
-      <w:r>
-        <w:rPr>
-          <w:rFonts w:ascii="Arial" w:hAnsi="Arial"/>
-          <w:b w:val="false"/>
-          <w:bCs w:val="false"/>
-          <w:i/>
-          <w:iCs/>
-          <w:sz w:val="24"/>
-          <w:szCs w:val="24"/>
-        </w:rPr>
-        <w:t>bounding box</w:t>
-      </w:r>
-      <w:r>
-        <w:rPr>
-          <w:rFonts w:ascii="Arial" w:hAnsi="Arial"/>
-          <w:b w:val="false"/>
-          <w:bCs w:val="false"/>
-          <w:i w:val="false"/>
-          <w:iCs w:val="false"/>
-          <w:sz w:val="24"/>
-          <w:szCs w:val="24"/>
-        </w:rPr>
-        <w:t xml:space="preserve"> utilizamos o aplicativo web CVAT [2], porém acabamos não utilizando nos algoritmos de classificação, e por isso não incluímos no trabalho.</w:t>
+          <w:rFonts w:eastAsia="WenQuanYi Micro Hei" w:cs="Lohit Devanagari" w:ascii="Arial" w:hAnsi="Arial"/>
+          <w:b w:val="false"/>
+          <w:bCs w:val="false"/>
+          <w:i w:val="false"/>
+          <w:iCs w:val="false"/>
+          <w:color w:val="auto"/>
+          <w:kern w:val="0"/>
+          <w:sz w:val="24"/>
+          <w:szCs w:val="24"/>
+          <w:lang w:val="pt-BR" w:eastAsia="zh-CN" w:bidi="hi-IN"/>
+        </w:rPr>
+        <w:t>Para o bounding box utilizamos o aplicativo web CVAT [2], porém acabamos não utilizando no algoritmo de classificação, e por isso não incluímos no trabalho.</w:t>
       </w:r>
     </w:p>
     <w:p>
@@ -2286,19 +2139,32 @@
         <w:pStyle w:val="Normal"/>
         <w:jc w:val="both"/>
         <w:rPr>
-          <w:rFonts w:ascii="Arial" w:hAnsi="Arial"/>
-          <w:b w:val="false"/>
-          <w:b w:val="false"/>
-          <w:bCs w:val="false"/>
-          <w:i w:val="false"/>
-          <w:i w:val="false"/>
-          <w:iCs w:val="false"/>
-        </w:rPr>
-      </w:pPr>
-      <w:r>
-        <w:rPr>
-          <w:sz w:val="24"/>
-          <w:szCs w:val="24"/>
+          <w:rFonts w:ascii="Arial" w:hAnsi="Arial" w:eastAsia="WenQuanYi Micro Hei" w:cs="Lohit Devanagari"/>
+          <w:b w:val="false"/>
+          <w:b w:val="false"/>
+          <w:bCs w:val="false"/>
+          <w:i w:val="false"/>
+          <w:i w:val="false"/>
+          <w:iCs w:val="false"/>
+          <w:color w:val="auto"/>
+          <w:kern w:val="0"/>
+          <w:sz w:val="24"/>
+          <w:szCs w:val="24"/>
+          <w:lang w:val="pt-BR" w:eastAsia="zh-CN" w:bidi="hi-IN"/>
+        </w:rPr>
+      </w:pPr>
+      <w:r>
+        <w:rPr>
+          <w:rFonts w:eastAsia="WenQuanYi Micro Hei" w:cs="Lohit Devanagari" w:ascii="Arial" w:hAnsi="Arial"/>
+          <w:b w:val="false"/>
+          <w:bCs w:val="false"/>
+          <w:i w:val="false"/>
+          <w:iCs w:val="false"/>
+          <w:color w:val="auto"/>
+          <w:kern w:val="0"/>
+          <w:sz w:val="24"/>
+          <w:szCs w:val="24"/>
+          <w:lang w:val="pt-BR" w:eastAsia="zh-CN" w:bidi="hi-IN"/>
         </w:rPr>
       </w:r>
     </w:p>
@@ -2319,42 +2185,16 @@
           <w:sz w:val="28"/>
           <w:szCs w:val="28"/>
         </w:rPr>
-        <w:t>5</w:t>
-      </w:r>
-      <w:r>
-        <w:rPr>
-          <w:sz w:val="28"/>
-          <w:szCs w:val="28"/>
-        </w:rPr>
-        <w:t xml:space="preserve"> </w:t>
-      </w:r>
-      <w:r>
-        <w:rPr>
-          <w:sz w:val="28"/>
-          <w:szCs w:val="28"/>
-        </w:rPr>
-        <w:t>Data augmentation</w:t>
+        <w:t>5 Data augmentation</w:t>
       </w:r>
     </w:p>
     <w:p>
       <w:pPr>
         <w:pStyle w:val="TextBody"/>
+        <w:spacing w:lineRule="auto" w:line="240"/>
         <w:ind w:left="0" w:right="0" w:hanging="0"/>
         <w:jc w:val="both"/>
-        <w:rPr>
-          <w:rFonts w:ascii="Arial" w:hAnsi="Arial" w:eastAsia="WenQuanYi Micro Hei" w:cs="Lohit Devanagari"/>
-          <w:b w:val="false"/>
-          <w:b w:val="false"/>
-          <w:bCs w:val="false"/>
-          <w:i w:val="false"/>
-          <w:i w:val="false"/>
-          <w:iCs w:val="false"/>
-          <w:color w:val="auto"/>
-          <w:kern w:val="0"/>
-          <w:sz w:val="24"/>
-          <w:szCs w:val="24"/>
-          <w:lang w:val="pt-BR" w:eastAsia="zh-CN" w:bidi="hi-IN"/>
-        </w:rPr>
+        <w:rPr/>
       </w:pPr>
       <w:r>
         <w:rPr>
@@ -2386,44 +2226,6 @@
           <w:lang w:val="pt-BR" w:eastAsia="zh-CN" w:bidi="hi-IN"/>
         </w:rPr>
         <w:t>Para a expansão da base de dados utilizamos o script que encontra-se no endereço, FruitClassifier/Images/DataAugmentation.py, ele engloba as 3 funções principais, logaritmo da imagem, exponencial da imagem e o filtro da média. As imagens podem ser vistas na Figura 1.</w:t>
-      </w:r>
-    </w:p>
-    <w:p>
-      <w:pPr>
-        <w:pStyle w:val="TextBody"/>
-        <w:ind w:left="0" w:right="0" w:hanging="0"/>
-        <w:jc w:val="center"/>
-        <w:rPr>
-          <w:rFonts w:ascii="Arial" w:hAnsi="Arial" w:eastAsia="WenQuanYi Micro Hei" w:cs="Lohit Devanagari"/>
-          <w:b w:val="false"/>
-          <w:b w:val="false"/>
-          <w:bCs w:val="false"/>
-          <w:i w:val="false"/>
-          <w:i w:val="false"/>
-          <w:iCs w:val="false"/>
-          <w:color w:val="auto"/>
-          <w:kern w:val="0"/>
-          <w:sz w:val="24"/>
-          <w:szCs w:val="24"/>
-          <w:u w:val="none"/>
-          <w:lang w:val="pt-BR" w:eastAsia="zh-CN" w:bidi="hi-IN"/>
-        </w:rPr>
-      </w:pPr>
-      <w:r>
-        <w:rPr>
-          <w:rFonts w:eastAsia="WenQuanYi Micro Hei" w:cs="Lohit Devanagari" w:ascii="Arial" w:hAnsi="Arial"/>
-          <w:b w:val="false"/>
-          <w:bCs w:val="false"/>
-          <w:i w:val="false"/>
-          <w:iCs w:val="false"/>
-          <w:color w:val="auto"/>
-          <w:kern w:val="0"/>
-          <w:sz w:val="24"/>
-          <w:szCs w:val="24"/>
-          <w:u w:val="none"/>
-          <w:lang w:val="pt-BR" w:eastAsia="zh-CN" w:bidi="hi-IN"/>
-        </w:rPr>
-        <w:t>Figura 1 – Imagens originais e geradas no data augmentation</w:t>
       </w:r>
     </w:p>
     <w:p>
@@ -2441,7 +2243,101 @@
         </w:rPr>
       </w:pPr>
       <w:r>
-        <w:rPr/>
+        <w:rPr>
+          <w:rFonts w:ascii="Arial" w:hAnsi="Arial"/>
+          <w:sz w:val="28"/>
+          <w:szCs w:val="28"/>
+        </w:rPr>
+        <w:drawing>
+          <wp:anchor behindDoc="0" distT="0" distB="0" distL="0" distR="0" simplePos="0" locked="0" layoutInCell="0" allowOverlap="1" relativeHeight="2">
+            <wp:simplePos x="0" y="0"/>
+            <wp:positionH relativeFrom="column">
+              <wp:posOffset>3173095</wp:posOffset>
+            </wp:positionH>
+            <wp:positionV relativeFrom="paragraph">
+              <wp:posOffset>82550</wp:posOffset>
+            </wp:positionV>
+            <wp:extent cx="2743200" cy="2468880"/>
+            <wp:effectExtent l="0" t="0" r="0" b="0"/>
+            <wp:wrapSquare wrapText="largest"/>
+            <wp:docPr id="1" name="Image2" descr=""/>
+            <wp:cNvGraphicFramePr>
+              <a:graphicFrameLocks xmlns:a="http://schemas.openxmlformats.org/drawingml/2006/main" noChangeAspect="1"/>
+            </wp:cNvGraphicFramePr>
+            <a:graphic xmlns:a="http://schemas.openxmlformats.org/drawingml/2006/main">
+              <a:graphicData uri="http://schemas.openxmlformats.org/drawingml/2006/picture">
+                <pic:pic xmlns:pic="http://schemas.openxmlformats.org/drawingml/2006/picture">
+                  <pic:nvPicPr>
+                    <pic:cNvPr id="1" name="Image2" descr=""/>
+                    <pic:cNvPicPr>
+                      <a:picLocks noChangeAspect="1" noChangeArrowheads="1"/>
+                    </pic:cNvPicPr>
+                  </pic:nvPicPr>
+                  <pic:blipFill>
+                    <a:blip r:embed="rId7"/>
+                    <a:stretch>
+                      <a:fillRect/>
+                    </a:stretch>
+                  </pic:blipFill>
+                  <pic:spPr bwMode="auto">
+                    <a:xfrm>
+                      <a:off x="0" y="0"/>
+                      <a:ext cx="2743200" cy="2468880"/>
+                    </a:xfrm>
+                    <a:prstGeom prst="rect">
+                      <a:avLst/>
+                    </a:prstGeom>
+                  </pic:spPr>
+                </pic:pic>
+              </a:graphicData>
+            </a:graphic>
+          </wp:anchor>
+        </w:drawing>
+        <w:drawing>
+          <wp:anchor behindDoc="0" distT="0" distB="0" distL="0" distR="0" simplePos="0" locked="0" layoutInCell="0" allowOverlap="1" relativeHeight="3">
+            <wp:simplePos x="0" y="0"/>
+            <wp:positionH relativeFrom="column">
+              <wp:posOffset>231140</wp:posOffset>
+            </wp:positionH>
+            <wp:positionV relativeFrom="paragraph">
+              <wp:posOffset>82550</wp:posOffset>
+            </wp:positionV>
+            <wp:extent cx="2743200" cy="2468880"/>
+            <wp:effectExtent l="0" t="0" r="0" b="0"/>
+            <wp:wrapSquare wrapText="largest"/>
+            <wp:docPr id="2" name="Image1" descr=""/>
+            <wp:cNvGraphicFramePr>
+              <a:graphicFrameLocks xmlns:a="http://schemas.openxmlformats.org/drawingml/2006/main" noChangeAspect="1"/>
+            </wp:cNvGraphicFramePr>
+            <a:graphic xmlns:a="http://schemas.openxmlformats.org/drawingml/2006/main">
+              <a:graphicData uri="http://schemas.openxmlformats.org/drawingml/2006/picture">
+                <pic:pic xmlns:pic="http://schemas.openxmlformats.org/drawingml/2006/picture">
+                  <pic:nvPicPr>
+                    <pic:cNvPr id="2" name="Image1" descr=""/>
+                    <pic:cNvPicPr>
+                      <a:picLocks noChangeAspect="1" noChangeArrowheads="1"/>
+                    </pic:cNvPicPr>
+                  </pic:nvPicPr>
+                  <pic:blipFill>
+                    <a:blip r:embed="rId8"/>
+                    <a:stretch>
+                      <a:fillRect/>
+                    </a:stretch>
+                  </pic:blipFill>
+                  <pic:spPr bwMode="auto">
+                    <a:xfrm>
+                      <a:off x="0" y="0"/>
+                      <a:ext cx="2743200" cy="2468880"/>
+                    </a:xfrm>
+                    <a:prstGeom prst="rect">
+                      <a:avLst/>
+                    </a:prstGeom>
+                  </pic:spPr>
+                </pic:pic>
+              </a:graphicData>
+            </a:graphic>
+          </wp:anchor>
+        </w:drawing>
       </w:r>
     </w:p>
     <w:p>
@@ -2459,7 +2355,11 @@
         </w:rPr>
       </w:pPr>
       <w:r>
-        <w:rPr/>
+        <w:rPr>
+          <w:rFonts w:ascii="Arial" w:hAnsi="Arial"/>
+          <w:sz w:val="28"/>
+          <w:szCs w:val="28"/>
+        </w:rPr>
       </w:r>
     </w:p>
     <w:p>
@@ -2477,7 +2377,11 @@
         </w:rPr>
       </w:pPr>
       <w:r>
-        <w:rPr/>
+        <w:rPr>
+          <w:rFonts w:ascii="Arial" w:hAnsi="Arial"/>
+          <w:sz w:val="28"/>
+          <w:szCs w:val="28"/>
+        </w:rPr>
       </w:r>
     </w:p>
     <w:p>
@@ -2495,7 +2399,11 @@
         </w:rPr>
       </w:pPr>
       <w:r>
-        <w:rPr/>
+        <w:rPr>
+          <w:rFonts w:ascii="Arial" w:hAnsi="Arial"/>
+          <w:sz w:val="28"/>
+          <w:szCs w:val="28"/>
+        </w:rPr>
       </w:r>
     </w:p>
     <w:p>
@@ -2513,7 +2421,11 @@
         </w:rPr>
       </w:pPr>
       <w:r>
-        <w:rPr/>
+        <w:rPr>
+          <w:rFonts w:ascii="Arial" w:hAnsi="Arial"/>
+          <w:sz w:val="28"/>
+          <w:szCs w:val="28"/>
+        </w:rPr>
       </w:r>
     </w:p>
     <w:p>
@@ -2531,7 +2443,11 @@
         </w:rPr>
       </w:pPr>
       <w:r>
-        <w:rPr/>
+        <w:rPr>
+          <w:rFonts w:ascii="Arial" w:hAnsi="Arial"/>
+          <w:sz w:val="28"/>
+          <w:szCs w:val="28"/>
+        </w:rPr>
       </w:r>
     </w:p>
     <w:p>
@@ -2549,7 +2465,53 @@
         </w:rPr>
       </w:pPr>
       <w:r>
-        <w:rPr/>
+        <w:rPr>
+          <w:rFonts w:ascii="Arial" w:hAnsi="Arial"/>
+          <w:sz w:val="28"/>
+          <w:szCs w:val="28"/>
+        </w:rPr>
+      </w:r>
+    </w:p>
+    <w:p>
+      <w:pPr>
+        <w:pStyle w:val="TextBody"/>
+        <w:numPr>
+          <w:ilvl w:val="0"/>
+          <w:numId w:val="0"/>
+        </w:numPr>
+        <w:ind w:left="0" w:right="0" w:hanging="0"/>
+        <w:jc w:val="center"/>
+        <w:rPr>
+          <w:rFonts w:ascii="Arial" w:hAnsi="Arial" w:eastAsia="WenQuanYi Micro Hei" w:cs="Lohit Devanagari"/>
+          <w:b w:val="false"/>
+          <w:b w:val="false"/>
+          <w:bCs w:val="false"/>
+          <w:i w:val="false"/>
+          <w:i w:val="false"/>
+          <w:iCs w:val="false"/>
+          <w:color w:val="auto"/>
+          <w:kern w:val="0"/>
+          <w:sz w:val="24"/>
+          <w:szCs w:val="24"/>
+          <w:u w:val="none"/>
+          <w:lang w:val="pt-BR" w:eastAsia="zh-CN" w:bidi="hi-IN"/>
+        </w:rPr>
+      </w:pPr>
+      <w:r>
+        <w:rPr>
+          <w:rFonts w:eastAsia="WenQuanYi Micro Hei" w:cs="Lohit Devanagari" w:ascii="Arial" w:hAnsi="Arial"/>
+          <w:b w:val="false"/>
+          <w:bCs w:val="false"/>
+          <w:i w:val="false"/>
+          <w:iCs w:val="false"/>
+          <w:color w:val="auto"/>
+          <w:kern w:val="0"/>
+          <w:sz w:val="24"/>
+          <w:szCs w:val="24"/>
+          <w:u w:val="none"/>
+          <w:lang w:val="pt-BR" w:eastAsia="zh-CN" w:bidi="hi-IN"/>
+        </w:rPr>
+        <w:t>Figura 1 – Imagens originais e geradas no data augmentation</w:t>
       </w:r>
     </w:p>
     <w:p>
@@ -2566,50 +2528,83 @@
           <w:szCs w:val="28"/>
         </w:rPr>
       </w:pPr>
-      <w:r>
-        <w:rPr/>
-      </w:r>
-    </w:p>
-    <w:p>
-      <w:pPr>
-        <w:pStyle w:val="Heading1"/>
-        <w:numPr>
-          <w:ilvl w:val="0"/>
-          <w:numId w:val="1"/>
-        </w:numPr>
-        <w:ind w:left="0" w:right="0" w:hanging="0"/>
+      <w:bookmarkStart w:id="6" w:name="__RefHeading___Toc216_559295759_Copy_2"/>
+      <w:bookmarkEnd w:id="6"/>
+      <w:r>
         <w:rPr>
           <w:rFonts w:ascii="Arial" w:hAnsi="Arial"/>
           <w:sz w:val="28"/>
           <w:szCs w:val="28"/>
         </w:rPr>
-      </w:pPr>
-      <w:bookmarkStart w:id="6" w:name="__RefHeading___Toc216_559295759_Copy_2"/>
-      <w:bookmarkEnd w:id="6"/>
+        <w:t>6 Data normalization</w:t>
+      </w:r>
+    </w:p>
+    <w:p>
+      <w:pPr>
+        <w:pStyle w:val="TextBody"/>
+        <w:spacing w:lineRule="auto" w:line="240"/>
+        <w:ind w:left="0" w:right="0" w:hanging="0"/>
+        <w:jc w:val="both"/>
+        <w:rPr/>
+      </w:pPr>
       <w:r>
         <w:rPr>
           <w:rFonts w:ascii="Arial" w:hAnsi="Arial"/>
           <w:sz w:val="28"/>
           <w:szCs w:val="28"/>
         </w:rPr>
-        <w:t>6 Data normalization</w:t>
+        <w:tab/>
+      </w:r>
+      <w:r>
+        <w:rPr>
+          <w:rFonts w:eastAsia="WenQuanYi Micro Hei" w:cs="Lohit Devanagari" w:ascii="Arial" w:hAnsi="Arial"/>
+          <w:b w:val="false"/>
+          <w:bCs w:val="false"/>
+          <w:i w:val="false"/>
+          <w:iCs w:val="false"/>
+          <w:color w:val="auto"/>
+          <w:kern w:val="0"/>
+          <w:sz w:val="24"/>
+          <w:szCs w:val="24"/>
+          <w:u w:val="none"/>
+          <w:lang w:val="pt-BR" w:eastAsia="zh-CN" w:bidi="hi-IN"/>
+        </w:rPr>
+        <w:t>Para os dados normalizados foi utilizado o algoritmo de equalização dos histogramas das imagens, e em cima das imagens normalizadas, foram aplicados a média e os respectivos histogramas de cada canal RGB das imagens médias, isso pode ser visto na Figura 2.</w:t>
       </w:r>
     </w:p>
     <w:p>
       <w:pPr>
         <w:pStyle w:val="TextBody"/>
-        <w:ind w:left="0" w:right="0" w:hanging="0"/>
-        <w:jc w:val="both"/>
-        <w:rPr/>
-      </w:pPr>
-      <w:r>
-        <w:rPr>
-          <w:rFonts w:ascii="Arial" w:hAnsi="Arial"/>
-          <w:sz w:val="28"/>
-          <w:szCs w:val="28"/>
-        </w:rPr>
-        <w:tab/>
-      </w:r>
+        <w:spacing w:lineRule="auto" w:line="240"/>
+        <w:ind w:left="0" w:right="0" w:hanging="0"/>
+        <w:jc w:val="center"/>
+        <w:rPr/>
+      </w:pPr>
+      <w:r>
+        <w:rPr/>
+      </w:r>
+    </w:p>
+    <w:p>
+      <w:pPr>
+        <w:pStyle w:val="TextBody"/>
+        <w:ind w:left="0" w:right="0" w:hanging="0"/>
+        <w:jc w:val="center"/>
+        <w:rPr>
+          <w:rFonts w:ascii="Arial" w:hAnsi="Arial" w:eastAsia="WenQuanYi Micro Hei" w:cs="Lohit Devanagari"/>
+          <w:b w:val="false"/>
+          <w:b w:val="false"/>
+          <w:bCs w:val="false"/>
+          <w:i w:val="false"/>
+          <w:i w:val="false"/>
+          <w:iCs w:val="false"/>
+          <w:color w:val="auto"/>
+          <w:kern w:val="0"/>
+          <w:sz w:val="24"/>
+          <w:szCs w:val="24"/>
+          <w:u w:val="none"/>
+          <w:lang w:val="pt-BR" w:eastAsia="zh-CN" w:bidi="hi-IN"/>
+        </w:rPr>
+      </w:pPr>
       <w:r>
         <w:rPr>
           <w:rFonts w:eastAsia="WenQuanYi Micro Hei" w:cs="Lohit Devanagari" w:ascii="Arial" w:hAnsi="Arial"/>
@@ -2624,7 +2619,6 @@
           <w:u w:val="none"/>
           <w:lang w:val="pt-BR" w:eastAsia="zh-CN" w:bidi="hi-IN"/>
         </w:rPr>
-        <w:t>Para os dados normalizados foi utilizado o algoritmo de equalização dos histogramas das imagens, e em cima das imagens normalizadas, foram aplicados a média e os respectivos histogramas de cada canal RGB das imagens médias, isso pode ser visto na Figura 2.</w:t>
       </w:r>
     </w:p>
     <w:p>
@@ -2649,16 +2643,40 @@
         </w:rPr>
       </w:pPr>
       <w:r>
+        <w:rPr>
+          <w:rFonts w:eastAsia="WenQuanYi Micro Hei" w:cs="Lohit Devanagari" w:ascii="Arial" w:hAnsi="Arial"/>
+          <w:b w:val="false"/>
+          <w:bCs w:val="false"/>
+          <w:i w:val="false"/>
+          <w:iCs w:val="false"/>
+          <w:color w:val="auto"/>
+          <w:kern w:val="0"/>
+          <w:sz w:val="24"/>
+          <w:szCs w:val="24"/>
+          <w:u w:val="none"/>
+          <w:lang w:val="pt-BR" w:eastAsia="zh-CN" w:bidi="hi-IN"/>
+        </w:rPr>
+      </w:r>
+    </w:p>
+    <w:p>
+      <w:pPr>
+        <w:pStyle w:val="TextBody"/>
+        <w:ind w:left="0" w:right="0" w:hanging="0"/>
+        <w:jc w:val="center"/>
+        <w:rPr/>
+      </w:pPr>
+      <w:r>
+        <w:rPr/>
         <w:drawing>
-          <wp:anchor behindDoc="0" distT="0" distB="0" distL="0" distR="0" simplePos="0" locked="0" layoutInCell="0" allowOverlap="1" relativeHeight="6">
+          <wp:anchor behindDoc="0" distT="0" distB="0" distL="0" distR="0" simplePos="0" locked="0" layoutInCell="0" allowOverlap="1" relativeHeight="4">
             <wp:simplePos x="0" y="0"/>
-            <wp:positionH relativeFrom="column">
-              <wp:posOffset>93980</wp:posOffset>
+            <wp:positionH relativeFrom="page">
+              <wp:posOffset>1085850</wp:posOffset>
             </wp:positionH>
-            <wp:positionV relativeFrom="paragraph">
-              <wp:posOffset>14605</wp:posOffset>
+            <wp:positionV relativeFrom="page">
+              <wp:posOffset>762000</wp:posOffset>
             </wp:positionV>
-            <wp:extent cx="5832475" cy="2940685"/>
+            <wp:extent cx="5509895" cy="2778125"/>
             <wp:effectExtent l="0" t="0" r="0" b="0"/>
             <wp:wrapSquare wrapText="largest"/>
             <wp:docPr id="3" name="Image3" descr=""/>
@@ -2683,7 +2701,7 @@
                   <pic:spPr bwMode="auto">
                     <a:xfrm>
                       <a:off x="0" y="0"/>
-                      <a:ext cx="5832475" cy="2940685"/>
+                      <a:ext cx="5509895" cy="2778125"/>
                     </a:xfrm>
                     <a:prstGeom prst="rect">
                       <a:avLst/>
@@ -2695,6 +2713,105 @@
           </wp:anchor>
         </w:drawing>
       </w:r>
+    </w:p>
+    <w:p>
+      <w:pPr>
+        <w:pStyle w:val="TextBody"/>
+        <w:ind w:left="0" w:right="0" w:hanging="0"/>
+        <w:jc w:val="center"/>
+        <w:rPr/>
+      </w:pPr>
+      <w:r>
+        <w:rPr/>
+      </w:r>
+    </w:p>
+    <w:p>
+      <w:pPr>
+        <w:pStyle w:val="TextBody"/>
+        <w:ind w:left="0" w:right="0" w:hanging="0"/>
+        <w:jc w:val="center"/>
+        <w:rPr/>
+      </w:pPr>
+      <w:r>
+        <w:rPr/>
+      </w:r>
+    </w:p>
+    <w:p>
+      <w:pPr>
+        <w:pStyle w:val="TextBody"/>
+        <w:ind w:left="0" w:right="0" w:hanging="0"/>
+        <w:jc w:val="center"/>
+        <w:rPr/>
+      </w:pPr>
+      <w:r>
+        <w:rPr/>
+      </w:r>
+    </w:p>
+    <w:p>
+      <w:pPr>
+        <w:pStyle w:val="TextBody"/>
+        <w:ind w:left="0" w:right="0" w:hanging="0"/>
+        <w:jc w:val="center"/>
+        <w:rPr/>
+      </w:pPr>
+      <w:r>
+        <w:rPr/>
+      </w:r>
+    </w:p>
+    <w:p>
+      <w:pPr>
+        <w:pStyle w:val="TextBody"/>
+        <w:ind w:left="0" w:right="0" w:hanging="0"/>
+        <w:jc w:val="center"/>
+        <w:rPr/>
+      </w:pPr>
+      <w:r>
+        <w:rPr/>
+      </w:r>
+    </w:p>
+    <w:p>
+      <w:pPr>
+        <w:pStyle w:val="TextBody"/>
+        <w:ind w:left="0" w:right="0" w:hanging="0"/>
+        <w:jc w:val="center"/>
+        <w:rPr/>
+      </w:pPr>
+      <w:r>
+        <w:rPr/>
+      </w:r>
+    </w:p>
+    <w:p>
+      <w:pPr>
+        <w:pStyle w:val="TextBody"/>
+        <w:ind w:left="0" w:right="0" w:hanging="0"/>
+        <w:jc w:val="center"/>
+        <w:rPr>
+          <w:rFonts w:ascii="Arial" w:hAnsi="Arial" w:eastAsia="WenQuanYi Micro Hei" w:cs="Lohit Devanagari"/>
+          <w:b w:val="false"/>
+          <w:b w:val="false"/>
+          <w:bCs w:val="false"/>
+          <w:i w:val="false"/>
+          <w:i w:val="false"/>
+          <w:iCs w:val="false"/>
+          <w:color w:val="auto"/>
+          <w:kern w:val="0"/>
+          <w:sz w:val="24"/>
+          <w:szCs w:val="24"/>
+          <w:u w:val="none"/>
+          <w:lang w:val="pt-BR" w:eastAsia="zh-CN" w:bidi="hi-IN"/>
+        </w:rPr>
+      </w:pPr>
+      <w:r>
+        <w:rPr/>
+      </w:r>
+    </w:p>
+    <w:p>
+      <w:pPr>
+        <w:pStyle w:val="TextBody"/>
+        <w:ind w:left="0" w:right="0" w:hanging="0"/>
+        <w:jc w:val="center"/>
+        <w:rPr/>
+      </w:pPr>
       <w:r>
         <w:rPr>
           <w:rFonts w:eastAsia="WenQuanYi Micro Hei" w:cs="Lohit Devanagari" w:ascii="Arial" w:hAnsi="Arial"/>
@@ -2740,6 +2857,7 @@
     <w:p>
       <w:pPr>
         <w:pStyle w:val="TextBody"/>
+        <w:spacing w:lineRule="auto" w:line="240"/>
         <w:ind w:left="0" w:right="0" w:hanging="0"/>
         <w:jc w:val="both"/>
         <w:rPr>
@@ -2804,15 +2922,122 @@
     <w:p>
       <w:pPr>
         <w:pStyle w:val="TextBody"/>
-        <w:ind w:left="0" w:right="0" w:hanging="0"/>
-        <w:rPr>
-          <w:rFonts w:ascii="Arial" w:hAnsi="Arial"/>
-          <w:sz w:val="28"/>
-          <w:szCs w:val="28"/>
-        </w:rPr>
-      </w:pPr>
-      <w:r>
-        <w:rPr/>
+        <w:spacing w:lineRule="auto" w:line="240" w:before="0" w:after="0"/>
+        <w:ind w:left="0" w:right="0" w:hanging="0"/>
+        <w:jc w:val="both"/>
+        <w:rPr>
+          <w:rFonts w:ascii="Arial" w:hAnsi="Arial" w:eastAsia="WenQuanYi Micro Hei" w:cs="Lohit Devanagari"/>
+          <w:b w:val="false"/>
+          <w:b w:val="false"/>
+          <w:bCs w:val="false"/>
+          <w:i w:val="false"/>
+          <w:i w:val="false"/>
+          <w:iCs w:val="false"/>
+          <w:color w:val="auto"/>
+          <w:kern w:val="0"/>
+          <w:sz w:val="24"/>
+          <w:szCs w:val="24"/>
+          <w:u w:val="none"/>
+          <w:lang w:val="pt-BR" w:eastAsia="zh-CN" w:bidi="hi-IN"/>
+        </w:rPr>
+      </w:pPr>
+      <w:r>
+        <w:rPr>
+          <w:rFonts w:eastAsia="WenQuanYi Micro Hei" w:cs="Lohit Devanagari" w:ascii="Arial" w:hAnsi="Arial"/>
+          <w:b w:val="false"/>
+          <w:bCs w:val="false"/>
+          <w:i w:val="false"/>
+          <w:iCs w:val="false"/>
+          <w:color w:val="auto"/>
+          <w:kern w:val="0"/>
+          <w:sz w:val="24"/>
+          <w:szCs w:val="24"/>
+          <w:u w:val="none"/>
+          <w:lang w:val="pt-BR" w:eastAsia="zh-CN" w:bidi="hi-IN"/>
+        </w:rPr>
+        <w:tab/>
+      </w:r>
+      <w:r>
+        <w:rPr>
+          <w:rFonts w:eastAsia="WenQuanYi Micro Hei" w:cs="Lohit Devanagari" w:ascii="Arial" w:hAnsi="Arial"/>
+          <w:b w:val="false"/>
+          <w:bCs w:val="false"/>
+          <w:i w:val="false"/>
+          <w:iCs w:val="false"/>
+          <w:caps w:val="false"/>
+          <w:smallCaps w:val="false"/>
+          <w:color w:val="auto"/>
+          <w:spacing w:val="0"/>
+          <w:kern w:val="0"/>
+          <w:sz w:val="24"/>
+          <w:szCs w:val="24"/>
+          <w:u w:val="none"/>
+          <w:lang w:val="pt-BR" w:eastAsia="zh-CN" w:bidi="hi-IN"/>
+        </w:rPr>
+        <w:t>Para a tarefa de classificação das imagens, optamos por utilizar a arquitetura de rede neural convolucional (CNN) ResNet-50. Esta escolha se baseia na capacidade comprovada das CNNs em lidar eficazmente com dados de imagens, explorando filtros convolucionais para extrair características importantes.</w:t>
+      </w:r>
+    </w:p>
+    <w:p>
+      <w:pPr>
+        <w:pStyle w:val="TextBody"/>
+        <w:spacing w:lineRule="auto" w:line="240" w:before="0" w:after="0"/>
+        <w:ind w:left="0" w:right="0" w:hanging="0"/>
+        <w:jc w:val="both"/>
+        <w:rPr/>
+      </w:pPr>
+      <w:r>
+        <w:rPr>
+          <w:rFonts w:eastAsia="WenQuanYi Micro Hei" w:cs="Lohit Devanagari" w:ascii="Arial" w:hAnsi="Arial"/>
+          <w:b w:val="false"/>
+          <w:bCs w:val="false"/>
+          <w:i w:val="false"/>
+          <w:iCs w:val="false"/>
+          <w:caps w:val="false"/>
+          <w:smallCaps w:val="false"/>
+          <w:color w:val="auto"/>
+          <w:spacing w:val="0"/>
+          <w:kern w:val="0"/>
+          <w:sz w:val="24"/>
+          <w:szCs w:val="24"/>
+          <w:u w:val="none"/>
+          <w:lang w:val="pt-BR" w:eastAsia="zh-CN" w:bidi="hi-IN"/>
+        </w:rPr>
+        <w:tab/>
+      </w:r>
+      <w:r>
+        <w:rPr>
+          <w:rFonts w:eastAsia="WenQuanYi Micro Hei" w:cs="Lohit Devanagari" w:ascii="Arial" w:hAnsi="Arial"/>
+          <w:b w:val="false"/>
+          <w:bCs w:val="false"/>
+          <w:i w:val="false"/>
+          <w:iCs w:val="false"/>
+          <w:color w:val="auto"/>
+          <w:kern w:val="0"/>
+          <w:sz w:val="24"/>
+          <w:szCs w:val="24"/>
+          <w:u w:val="none"/>
+          <w:lang w:val="pt-BR" w:eastAsia="zh-CN" w:bidi="hi-IN"/>
+        </w:rPr>
+        <w:t>As imagens foram divididas em 70% para treinamento, 15% para teste e os outros 15% para validar o modelo, além de que a</w:t>
+      </w:r>
+      <w:r>
+        <w:rPr>
+          <w:rFonts w:eastAsia="WenQuanYi Micro Hei" w:cs="Lohit Devanagari" w:ascii="Arial" w:hAnsi="Arial"/>
+          <w:b w:val="false"/>
+          <w:bCs w:val="false"/>
+          <w:i w:val="false"/>
+          <w:iCs w:val="false"/>
+          <w:caps w:val="false"/>
+          <w:smallCaps w:val="false"/>
+          <w:color w:val="auto"/>
+          <w:spacing w:val="0"/>
+          <w:kern w:val="0"/>
+          <w:sz w:val="24"/>
+          <w:szCs w:val="24"/>
+          <w:u w:val="none"/>
+          <w:lang w:val="pt-BR" w:eastAsia="zh-CN" w:bidi="hi-IN"/>
+        </w:rPr>
+        <w:t xml:space="preserve"> rede é pré-treinada com pesos obtidos a partir da base de dados ImageNet.</w:t>
       </w:r>
     </w:p>
     <w:p>
@@ -2829,7 +3054,7 @@
           <w:szCs w:val="28"/>
         </w:rPr>
       </w:pPr>
-      <w:bookmarkStart w:id="9" w:name="__RefHeading___Toc218_559295759"/>
+      <w:bookmarkStart w:id="9" w:name="__RefHeading___Toc216_559295759_Copy_4_C"/>
       <w:bookmarkEnd w:id="9"/>
       <w:r>
         <w:rPr>
@@ -2837,6 +3062,922 @@
           <w:sz w:val="28"/>
           <w:szCs w:val="28"/>
         </w:rPr>
+        <w:t>9 Resultados</w:t>
+      </w:r>
+    </w:p>
+    <w:p>
+      <w:pPr>
+        <w:pStyle w:val="TextBody"/>
+        <w:spacing w:lineRule="auto" w:line="240" w:before="0" w:after="0"/>
+        <w:ind w:left="0" w:right="0" w:hanging="0"/>
+        <w:jc w:val="both"/>
+        <w:rPr/>
+      </w:pPr>
+      <w:r>
+        <w:rPr>
+          <w:rFonts w:eastAsia="WenQuanYi Micro Hei" w:cs="Lohit Devanagari" w:ascii="Arial" w:hAnsi="Arial"/>
+          <w:b w:val="false"/>
+          <w:bCs w:val="false"/>
+          <w:i w:val="false"/>
+          <w:iCs w:val="false"/>
+          <w:caps w:val="false"/>
+          <w:smallCaps w:val="false"/>
+          <w:color w:val="auto"/>
+          <w:spacing w:val="0"/>
+          <w:kern w:val="0"/>
+          <w:sz w:val="24"/>
+          <w:szCs w:val="24"/>
+          <w:u w:val="none"/>
+          <w:lang w:val="pt-BR" w:eastAsia="zh-CN" w:bidi="hi-IN"/>
+        </w:rPr>
+        <w:tab/>
+        <w:t xml:space="preserve">As Figura 3 e Figura 4 mostram as métricas obtidas no modelo e a matriz de confusão respectivamente. Observa-se uma alta precisão do modelo chegando a 99%, porém como a base de dados é consideravelmente pequena seria necessário mais imagens para verificar a verdadeira acurácia do modelo. Para a base de dados criados os resultados foram satisfatórios, ocorrendo somente um erro, onde ele classificou uma </w:t>
+      </w:r>
+      <w:r>
+        <w:rPr>
+          <w:rFonts w:eastAsia="WenQuanYi Micro Hei" w:cs="Lohit Devanagari" w:ascii="Arial" w:hAnsi="Arial"/>
+          <w:b w:val="false"/>
+          <w:bCs w:val="false"/>
+          <w:i/>
+          <w:iCs/>
+          <w:caps w:val="false"/>
+          <w:smallCaps w:val="false"/>
+          <w:color w:val="auto"/>
+          <w:spacing w:val="0"/>
+          <w:kern w:val="0"/>
+          <w:sz w:val="24"/>
+          <w:szCs w:val="24"/>
+          <w:u w:val="none"/>
+          <w:lang w:val="pt-BR" w:eastAsia="zh-CN" w:bidi="hi-IN"/>
+        </w:rPr>
+        <w:t>clementine</w:t>
+      </w:r>
+      <w:r>
+        <w:rPr>
+          <w:rFonts w:eastAsia="WenQuanYi Micro Hei" w:cs="Lohit Devanagari" w:ascii="Arial" w:hAnsi="Arial"/>
+          <w:b w:val="false"/>
+          <w:bCs w:val="false"/>
+          <w:i w:val="false"/>
+          <w:iCs w:val="false"/>
+          <w:caps w:val="false"/>
+          <w:smallCaps w:val="false"/>
+          <w:color w:val="auto"/>
+          <w:spacing w:val="0"/>
+          <w:kern w:val="0"/>
+          <w:sz w:val="24"/>
+          <w:szCs w:val="24"/>
+          <w:u w:val="none"/>
+          <w:lang w:val="pt-BR" w:eastAsia="zh-CN" w:bidi="hi-IN"/>
+        </w:rPr>
+        <w:t xml:space="preserve"> como </w:t>
+      </w:r>
+      <w:r>
+        <w:rPr>
+          <w:rFonts w:eastAsia="WenQuanYi Micro Hei" w:cs="Lohit Devanagari" w:ascii="Arial" w:hAnsi="Arial"/>
+          <w:b w:val="false"/>
+          <w:bCs w:val="false"/>
+          <w:i/>
+          <w:iCs/>
+          <w:caps w:val="false"/>
+          <w:smallCaps w:val="false"/>
+          <w:color w:val="auto"/>
+          <w:spacing w:val="0"/>
+          <w:kern w:val="0"/>
+          <w:sz w:val="24"/>
+          <w:szCs w:val="24"/>
+          <w:u w:val="none"/>
+          <w:lang w:val="pt-BR" w:eastAsia="zh-CN" w:bidi="hi-IN"/>
+        </w:rPr>
+        <w:t>lemon.</w:t>
+      </w:r>
+    </w:p>
+    <w:p>
+      <w:pPr>
+        <w:pStyle w:val="TextBody"/>
+        <w:spacing w:lineRule="auto" w:line="240" w:before="0" w:after="0"/>
+        <w:ind w:left="0" w:right="0" w:hanging="0"/>
+        <w:jc w:val="center"/>
+        <w:rPr>
+          <w:rFonts w:ascii="Arial" w:hAnsi="Arial" w:eastAsia="WenQuanYi Micro Hei" w:cs="Lohit Devanagari"/>
+          <w:b w:val="false"/>
+          <w:b w:val="false"/>
+          <w:bCs w:val="false"/>
+          <w:i w:val="false"/>
+          <w:i w:val="false"/>
+          <w:iCs w:val="false"/>
+          <w:caps w:val="false"/>
+          <w:smallCaps w:val="false"/>
+          <w:color w:val="auto"/>
+          <w:spacing w:val="0"/>
+          <w:kern w:val="0"/>
+          <w:sz w:val="24"/>
+          <w:szCs w:val="24"/>
+          <w:u w:val="none"/>
+          <w:lang w:val="pt-BR" w:eastAsia="zh-CN" w:bidi="hi-IN"/>
+        </w:rPr>
+      </w:pPr>
+      <w:r>
+        <w:rPr>
+          <w:rFonts w:eastAsia="WenQuanYi Micro Hei" w:cs="Lohit Devanagari" w:ascii="Arial" w:hAnsi="Arial"/>
+          <w:b w:val="false"/>
+          <w:bCs w:val="false"/>
+          <w:i w:val="false"/>
+          <w:iCs w:val="false"/>
+          <w:caps w:val="false"/>
+          <w:smallCaps w:val="false"/>
+          <w:color w:val="auto"/>
+          <w:spacing w:val="0"/>
+          <w:kern w:val="0"/>
+          <w:sz w:val="24"/>
+          <w:szCs w:val="24"/>
+          <w:u w:val="none"/>
+          <w:lang w:val="pt-BR" w:eastAsia="zh-CN" w:bidi="hi-IN"/>
+        </w:rPr>
+      </w:r>
+    </w:p>
+    <w:p>
+      <w:pPr>
+        <w:pStyle w:val="TextBody"/>
+        <w:spacing w:lineRule="auto" w:line="240" w:before="0" w:after="0"/>
+        <w:ind w:left="0" w:right="0" w:hanging="0"/>
+        <w:jc w:val="center"/>
+        <w:rPr>
+          <w:rFonts w:ascii="Arial" w:hAnsi="Arial" w:eastAsia="WenQuanYi Micro Hei" w:cs="Lohit Devanagari"/>
+          <w:b w:val="false"/>
+          <w:b w:val="false"/>
+          <w:bCs w:val="false"/>
+          <w:i w:val="false"/>
+          <w:i w:val="false"/>
+          <w:iCs w:val="false"/>
+          <w:caps w:val="false"/>
+          <w:smallCaps w:val="false"/>
+          <w:color w:val="auto"/>
+          <w:spacing w:val="0"/>
+          <w:kern w:val="0"/>
+          <w:sz w:val="24"/>
+          <w:szCs w:val="24"/>
+          <w:u w:val="none"/>
+          <w:lang w:val="pt-BR" w:eastAsia="zh-CN" w:bidi="hi-IN"/>
+        </w:rPr>
+      </w:pPr>
+      <w:r>
+        <w:rPr>
+          <w:rFonts w:eastAsia="WenQuanYi Micro Hei" w:cs="Lohit Devanagari" w:ascii="Arial" w:hAnsi="Arial"/>
+          <w:b w:val="false"/>
+          <w:bCs w:val="false"/>
+          <w:i w:val="false"/>
+          <w:iCs w:val="false"/>
+          <w:caps w:val="false"/>
+          <w:smallCaps w:val="false"/>
+          <w:color w:val="auto"/>
+          <w:spacing w:val="0"/>
+          <w:kern w:val="0"/>
+          <w:sz w:val="24"/>
+          <w:szCs w:val="24"/>
+          <w:u w:val="none"/>
+          <w:lang w:val="pt-BR" w:eastAsia="zh-CN" w:bidi="hi-IN"/>
+        </w:rPr>
+      </w:r>
+    </w:p>
+    <w:p>
+      <w:pPr>
+        <w:pStyle w:val="TextBody"/>
+        <w:spacing w:lineRule="auto" w:line="240" w:before="0" w:after="0"/>
+        <w:ind w:left="0" w:right="0" w:hanging="0"/>
+        <w:jc w:val="center"/>
+        <w:rPr>
+          <w:rFonts w:ascii="Arial" w:hAnsi="Arial" w:eastAsia="WenQuanYi Micro Hei" w:cs="Lohit Devanagari"/>
+          <w:b w:val="false"/>
+          <w:b w:val="false"/>
+          <w:bCs w:val="false"/>
+          <w:i w:val="false"/>
+          <w:i w:val="false"/>
+          <w:iCs w:val="false"/>
+          <w:caps w:val="false"/>
+          <w:smallCaps w:val="false"/>
+          <w:color w:val="auto"/>
+          <w:spacing w:val="0"/>
+          <w:kern w:val="0"/>
+          <w:sz w:val="24"/>
+          <w:szCs w:val="24"/>
+          <w:u w:val="none"/>
+          <w:lang w:val="pt-BR" w:eastAsia="zh-CN" w:bidi="hi-IN"/>
+        </w:rPr>
+      </w:pPr>
+      <w:r>
+        <w:rPr>
+          <w:rFonts w:eastAsia="WenQuanYi Micro Hei" w:cs="Lohit Devanagari" w:ascii="Arial" w:hAnsi="Arial"/>
+          <w:b w:val="false"/>
+          <w:bCs w:val="false"/>
+          <w:i w:val="false"/>
+          <w:iCs w:val="false"/>
+          <w:caps w:val="false"/>
+          <w:smallCaps w:val="false"/>
+          <w:color w:val="auto"/>
+          <w:spacing w:val="0"/>
+          <w:kern w:val="0"/>
+          <w:sz w:val="24"/>
+          <w:szCs w:val="24"/>
+          <w:u w:val="none"/>
+          <w:lang w:val="pt-BR" w:eastAsia="zh-CN" w:bidi="hi-IN"/>
+        </w:rPr>
+      </w:r>
+    </w:p>
+    <w:p>
+      <w:pPr>
+        <w:pStyle w:val="TextBody"/>
+        <w:spacing w:lineRule="auto" w:line="240" w:before="0" w:after="0"/>
+        <w:ind w:left="0" w:right="0" w:hanging="0"/>
+        <w:jc w:val="center"/>
+        <w:rPr>
+          <w:rFonts w:ascii="Arial" w:hAnsi="Arial" w:eastAsia="WenQuanYi Micro Hei" w:cs="Lohit Devanagari"/>
+          <w:b w:val="false"/>
+          <w:b w:val="false"/>
+          <w:bCs w:val="false"/>
+          <w:i w:val="false"/>
+          <w:i w:val="false"/>
+          <w:iCs w:val="false"/>
+          <w:caps w:val="false"/>
+          <w:smallCaps w:val="false"/>
+          <w:color w:val="auto"/>
+          <w:spacing w:val="0"/>
+          <w:kern w:val="0"/>
+          <w:sz w:val="24"/>
+          <w:szCs w:val="24"/>
+          <w:u w:val="none"/>
+          <w:lang w:val="pt-BR" w:eastAsia="zh-CN" w:bidi="hi-IN"/>
+        </w:rPr>
+      </w:pPr>
+      <w:r>
+        <w:rPr>
+          <w:rFonts w:eastAsia="WenQuanYi Micro Hei" w:cs="Lohit Devanagari" w:ascii="Arial" w:hAnsi="Arial"/>
+          <w:b w:val="false"/>
+          <w:bCs w:val="false"/>
+          <w:i w:val="false"/>
+          <w:iCs w:val="false"/>
+          <w:caps w:val="false"/>
+          <w:smallCaps w:val="false"/>
+          <w:color w:val="auto"/>
+          <w:spacing w:val="0"/>
+          <w:kern w:val="0"/>
+          <w:sz w:val="24"/>
+          <w:szCs w:val="24"/>
+          <w:u w:val="none"/>
+          <w:lang w:val="pt-BR" w:eastAsia="zh-CN" w:bidi="hi-IN"/>
+        </w:rPr>
+      </w:r>
+    </w:p>
+    <w:p>
+      <w:pPr>
+        <w:pStyle w:val="TextBody"/>
+        <w:spacing w:lineRule="auto" w:line="240" w:before="0" w:after="0"/>
+        <w:ind w:left="0" w:right="0" w:hanging="0"/>
+        <w:jc w:val="center"/>
+        <w:rPr>
+          <w:rFonts w:ascii="Arial" w:hAnsi="Arial" w:eastAsia="WenQuanYi Micro Hei" w:cs="Lohit Devanagari"/>
+          <w:b w:val="false"/>
+          <w:b w:val="false"/>
+          <w:bCs w:val="false"/>
+          <w:i w:val="false"/>
+          <w:i w:val="false"/>
+          <w:iCs w:val="false"/>
+          <w:caps w:val="false"/>
+          <w:smallCaps w:val="false"/>
+          <w:color w:val="auto"/>
+          <w:spacing w:val="0"/>
+          <w:kern w:val="0"/>
+          <w:sz w:val="24"/>
+          <w:szCs w:val="24"/>
+          <w:u w:val="none"/>
+          <w:lang w:val="pt-BR" w:eastAsia="zh-CN" w:bidi="hi-IN"/>
+        </w:rPr>
+      </w:pPr>
+      <w:r>
+        <w:rPr>
+          <w:rFonts w:eastAsia="WenQuanYi Micro Hei" w:cs="Lohit Devanagari" w:ascii="Arial" w:hAnsi="Arial"/>
+          <w:b w:val="false"/>
+          <w:bCs w:val="false"/>
+          <w:i w:val="false"/>
+          <w:iCs w:val="false"/>
+          <w:caps w:val="false"/>
+          <w:smallCaps w:val="false"/>
+          <w:color w:val="auto"/>
+          <w:spacing w:val="0"/>
+          <w:kern w:val="0"/>
+          <w:sz w:val="24"/>
+          <w:szCs w:val="24"/>
+          <w:u w:val="none"/>
+          <w:lang w:val="pt-BR" w:eastAsia="zh-CN" w:bidi="hi-IN"/>
+        </w:rPr>
+      </w:r>
+    </w:p>
+    <w:p>
+      <w:pPr>
+        <w:pStyle w:val="TextBody"/>
+        <w:spacing w:lineRule="auto" w:line="240" w:before="0" w:after="0"/>
+        <w:ind w:left="0" w:right="0" w:hanging="0"/>
+        <w:jc w:val="center"/>
+        <w:rPr>
+          <w:rFonts w:ascii="Arial" w:hAnsi="Arial" w:eastAsia="WenQuanYi Micro Hei" w:cs="Lohit Devanagari"/>
+          <w:b w:val="false"/>
+          <w:b w:val="false"/>
+          <w:bCs w:val="false"/>
+          <w:i w:val="false"/>
+          <w:i w:val="false"/>
+          <w:iCs w:val="false"/>
+          <w:caps w:val="false"/>
+          <w:smallCaps w:val="false"/>
+          <w:color w:val="auto"/>
+          <w:spacing w:val="0"/>
+          <w:kern w:val="0"/>
+          <w:sz w:val="24"/>
+          <w:szCs w:val="24"/>
+          <w:u w:val="none"/>
+          <w:lang w:val="pt-BR" w:eastAsia="zh-CN" w:bidi="hi-IN"/>
+        </w:rPr>
+      </w:pPr>
+      <w:r>
+        <w:rPr>
+          <w:rFonts w:eastAsia="WenQuanYi Micro Hei" w:cs="Lohit Devanagari" w:ascii="Arial" w:hAnsi="Arial"/>
+          <w:b w:val="false"/>
+          <w:bCs w:val="false"/>
+          <w:i w:val="false"/>
+          <w:iCs w:val="false"/>
+          <w:caps w:val="false"/>
+          <w:smallCaps w:val="false"/>
+          <w:color w:val="auto"/>
+          <w:spacing w:val="0"/>
+          <w:kern w:val="0"/>
+          <w:sz w:val="24"/>
+          <w:szCs w:val="24"/>
+          <w:u w:val="none"/>
+          <w:lang w:val="pt-BR" w:eastAsia="zh-CN" w:bidi="hi-IN"/>
+        </w:rPr>
+      </w:r>
+    </w:p>
+    <w:p>
+      <w:pPr>
+        <w:pStyle w:val="TextBody"/>
+        <w:spacing w:lineRule="auto" w:line="240" w:before="0" w:after="0"/>
+        <w:ind w:left="0" w:right="0" w:hanging="0"/>
+        <w:jc w:val="center"/>
+        <w:rPr>
+          <w:rFonts w:ascii="Arial" w:hAnsi="Arial" w:eastAsia="WenQuanYi Micro Hei" w:cs="Lohit Devanagari"/>
+          <w:b w:val="false"/>
+          <w:b w:val="false"/>
+          <w:bCs w:val="false"/>
+          <w:i w:val="false"/>
+          <w:i w:val="false"/>
+          <w:iCs w:val="false"/>
+          <w:caps w:val="false"/>
+          <w:smallCaps w:val="false"/>
+          <w:color w:val="auto"/>
+          <w:spacing w:val="0"/>
+          <w:kern w:val="0"/>
+          <w:sz w:val="24"/>
+          <w:szCs w:val="24"/>
+          <w:u w:val="none"/>
+          <w:lang w:val="pt-BR" w:eastAsia="zh-CN" w:bidi="hi-IN"/>
+        </w:rPr>
+      </w:pPr>
+      <w:r>
+        <w:rPr>
+          <w:rFonts w:eastAsia="WenQuanYi Micro Hei" w:cs="Lohit Devanagari" w:ascii="Arial" w:hAnsi="Arial"/>
+          <w:b w:val="false"/>
+          <w:bCs w:val="false"/>
+          <w:i w:val="false"/>
+          <w:iCs w:val="false"/>
+          <w:caps w:val="false"/>
+          <w:smallCaps w:val="false"/>
+          <w:color w:val="auto"/>
+          <w:spacing w:val="0"/>
+          <w:kern w:val="0"/>
+          <w:sz w:val="24"/>
+          <w:szCs w:val="24"/>
+          <w:u w:val="none"/>
+          <w:lang w:val="pt-BR" w:eastAsia="zh-CN" w:bidi="hi-IN"/>
+        </w:rPr>
+      </w:r>
+    </w:p>
+    <w:p>
+      <w:pPr>
+        <w:pStyle w:val="TextBody"/>
+        <w:spacing w:lineRule="auto" w:line="240" w:before="0" w:after="0"/>
+        <w:ind w:left="0" w:right="0" w:hanging="0"/>
+        <w:jc w:val="center"/>
+        <w:rPr>
+          <w:rFonts w:ascii="Arial" w:hAnsi="Arial" w:eastAsia="WenQuanYi Micro Hei" w:cs="Lohit Devanagari"/>
+          <w:b w:val="false"/>
+          <w:b w:val="false"/>
+          <w:bCs w:val="false"/>
+          <w:i w:val="false"/>
+          <w:i w:val="false"/>
+          <w:iCs w:val="false"/>
+          <w:caps w:val="false"/>
+          <w:smallCaps w:val="false"/>
+          <w:color w:val="auto"/>
+          <w:spacing w:val="0"/>
+          <w:kern w:val="0"/>
+          <w:sz w:val="24"/>
+          <w:szCs w:val="24"/>
+          <w:u w:val="none"/>
+          <w:lang w:val="pt-BR" w:eastAsia="zh-CN" w:bidi="hi-IN"/>
+        </w:rPr>
+      </w:pPr>
+      <w:r>
+        <w:rPr>
+          <w:rFonts w:eastAsia="WenQuanYi Micro Hei" w:cs="Lohit Devanagari" w:ascii="Arial" w:hAnsi="Arial"/>
+          <w:b w:val="false"/>
+          <w:bCs w:val="false"/>
+          <w:i w:val="false"/>
+          <w:iCs w:val="false"/>
+          <w:caps w:val="false"/>
+          <w:smallCaps w:val="false"/>
+          <w:color w:val="auto"/>
+          <w:spacing w:val="0"/>
+          <w:kern w:val="0"/>
+          <w:sz w:val="24"/>
+          <w:szCs w:val="24"/>
+          <w:u w:val="none"/>
+          <w:lang w:val="pt-BR" w:eastAsia="zh-CN" w:bidi="hi-IN"/>
+        </w:rPr>
+      </w:r>
+    </w:p>
+    <w:p>
+      <w:pPr>
+        <w:pStyle w:val="TextBody"/>
+        <w:spacing w:lineRule="auto" w:line="240" w:before="0" w:after="0"/>
+        <w:ind w:left="0" w:right="0" w:hanging="0"/>
+        <w:jc w:val="center"/>
+        <w:rPr>
+          <w:rFonts w:ascii="Arial" w:hAnsi="Arial" w:eastAsia="WenQuanYi Micro Hei" w:cs="Lohit Devanagari"/>
+          <w:b w:val="false"/>
+          <w:b w:val="false"/>
+          <w:bCs w:val="false"/>
+          <w:i w:val="false"/>
+          <w:i w:val="false"/>
+          <w:iCs w:val="false"/>
+          <w:color w:val="auto"/>
+          <w:kern w:val="0"/>
+          <w:sz w:val="24"/>
+          <w:szCs w:val="24"/>
+          <w:u w:val="none"/>
+          <w:lang w:val="pt-BR" w:eastAsia="zh-CN" w:bidi="hi-IN"/>
+        </w:rPr>
+      </w:pPr>
+      <w:r>
+        <w:rPr>
+          <w:rFonts w:eastAsia="WenQuanYi Micro Hei" w:cs="Lohit Devanagari" w:ascii="Arial" w:hAnsi="Arial"/>
+          <w:b w:val="false"/>
+          <w:bCs w:val="false"/>
+          <w:i w:val="false"/>
+          <w:iCs w:val="false"/>
+          <w:color w:val="auto"/>
+          <w:kern w:val="0"/>
+          <w:sz w:val="24"/>
+          <w:szCs w:val="24"/>
+          <w:u w:val="none"/>
+          <w:lang w:val="pt-BR" w:eastAsia="zh-CN" w:bidi="hi-IN"/>
+        </w:rPr>
+        <w:drawing>
+          <wp:anchor behindDoc="0" distT="0" distB="0" distL="0" distR="0" simplePos="0" locked="0" layoutInCell="0" allowOverlap="1" relativeHeight="6">
+            <wp:simplePos x="0" y="0"/>
+            <wp:positionH relativeFrom="column">
+              <wp:posOffset>1459865</wp:posOffset>
+            </wp:positionH>
+            <wp:positionV relativeFrom="paragraph">
+              <wp:posOffset>3810</wp:posOffset>
+            </wp:positionV>
+            <wp:extent cx="3228975" cy="2134235"/>
+            <wp:effectExtent l="0" t="0" r="0" b="0"/>
+            <wp:wrapSquare wrapText="largest"/>
+            <wp:docPr id="4" name="Image5" descr=""/>
+            <wp:cNvGraphicFramePr>
+              <a:graphicFrameLocks xmlns:a="http://schemas.openxmlformats.org/drawingml/2006/main" noChangeAspect="1"/>
+            </wp:cNvGraphicFramePr>
+            <a:graphic xmlns:a="http://schemas.openxmlformats.org/drawingml/2006/main">
+              <a:graphicData uri="http://schemas.openxmlformats.org/drawingml/2006/picture">
+                <pic:pic xmlns:pic="http://schemas.openxmlformats.org/drawingml/2006/picture">
+                  <pic:nvPicPr>
+                    <pic:cNvPr id="4" name="Image5" descr=""/>
+                    <pic:cNvPicPr>
+                      <a:picLocks noChangeAspect="1" noChangeArrowheads="1"/>
+                    </pic:cNvPicPr>
+                  </pic:nvPicPr>
+                  <pic:blipFill>
+                    <a:blip r:embed="rId10"/>
+                    <a:stretch>
+                      <a:fillRect/>
+                    </a:stretch>
+                  </pic:blipFill>
+                  <pic:spPr bwMode="auto">
+                    <a:xfrm>
+                      <a:off x="0" y="0"/>
+                      <a:ext cx="3228975" cy="2134235"/>
+                    </a:xfrm>
+                    <a:prstGeom prst="rect">
+                      <a:avLst/>
+                    </a:prstGeom>
+                  </pic:spPr>
+                </pic:pic>
+              </a:graphicData>
+            </a:graphic>
+          </wp:anchor>
+        </w:drawing>
+      </w:r>
+    </w:p>
+    <w:p>
+      <w:pPr>
+        <w:pStyle w:val="TextBody"/>
+        <w:ind w:left="0" w:right="0" w:hanging="0"/>
+        <w:jc w:val="center"/>
+        <w:rPr/>
+      </w:pPr>
+      <w:r>
+        <w:rPr/>
+      </w:r>
+    </w:p>
+    <w:p>
+      <w:pPr>
+        <w:pStyle w:val="TextBody"/>
+        <w:ind w:left="0" w:right="0" w:hanging="0"/>
+        <w:jc w:val="center"/>
+        <w:rPr/>
+      </w:pPr>
+      <w:r>
+        <w:rPr/>
+      </w:r>
+    </w:p>
+    <w:p>
+      <w:pPr>
+        <w:pStyle w:val="TextBody"/>
+        <w:ind w:left="0" w:right="0" w:hanging="0"/>
+        <w:jc w:val="center"/>
+        <w:rPr/>
+      </w:pPr>
+      <w:r>
+        <w:rPr/>
+      </w:r>
+    </w:p>
+    <w:p>
+      <w:pPr>
+        <w:pStyle w:val="TextBody"/>
+        <w:ind w:left="0" w:right="0" w:hanging="0"/>
+        <w:jc w:val="center"/>
+        <w:rPr/>
+      </w:pPr>
+      <w:r>
+        <w:rPr/>
+      </w:r>
+    </w:p>
+    <w:p>
+      <w:pPr>
+        <w:pStyle w:val="TextBody"/>
+        <w:ind w:left="0" w:right="0" w:hanging="0"/>
+        <w:jc w:val="center"/>
+        <w:rPr/>
+      </w:pPr>
+      <w:r>
+        <w:rPr/>
+      </w:r>
+    </w:p>
+    <w:p>
+      <w:pPr>
+        <w:pStyle w:val="TextBody"/>
+        <w:ind w:left="0" w:right="0" w:hanging="0"/>
+        <w:jc w:val="center"/>
+        <w:rPr/>
+      </w:pPr>
+      <w:r>
+        <w:rPr/>
+      </w:r>
+    </w:p>
+    <w:p>
+      <w:pPr>
+        <w:pStyle w:val="TextBody"/>
+        <w:numPr>
+          <w:ilvl w:val="0"/>
+          <w:numId w:val="1"/>
+        </w:numPr>
+        <w:ind w:left="0" w:right="0" w:hanging="0"/>
+        <w:jc w:val="center"/>
+        <w:rPr>
+          <w:rFonts w:ascii="Arial" w:hAnsi="Arial" w:eastAsia="WenQuanYi Micro Hei" w:cs="Lohit Devanagari"/>
+          <w:b w:val="false"/>
+          <w:b w:val="false"/>
+          <w:bCs w:val="false"/>
+          <w:i w:val="false"/>
+          <w:i w:val="false"/>
+          <w:iCs w:val="false"/>
+          <w:color w:val="auto"/>
+          <w:kern w:val="0"/>
+          <w:sz w:val="24"/>
+          <w:szCs w:val="24"/>
+          <w:u w:val="none"/>
+          <w:lang w:val="pt-BR" w:eastAsia="zh-CN" w:bidi="hi-IN"/>
+        </w:rPr>
+      </w:pPr>
+      <w:r>
+        <w:rPr>
+          <w:rFonts w:eastAsia="WenQuanYi Micro Hei" w:cs="Lohit Devanagari" w:ascii="Arial" w:hAnsi="Arial"/>
+          <w:b w:val="false"/>
+          <w:bCs w:val="false"/>
+          <w:i w:val="false"/>
+          <w:iCs w:val="false"/>
+          <w:color w:val="auto"/>
+          <w:kern w:val="0"/>
+          <w:sz w:val="24"/>
+          <w:szCs w:val="24"/>
+          <w:u w:val="none"/>
+          <w:lang w:val="pt-BR" w:eastAsia="zh-CN" w:bidi="hi-IN"/>
+        </w:rPr>
+      </w:r>
+    </w:p>
+    <w:p>
+      <w:pPr>
+        <w:pStyle w:val="TextBody"/>
+        <w:numPr>
+          <w:ilvl w:val="0"/>
+          <w:numId w:val="1"/>
+        </w:numPr>
+        <w:ind w:left="0" w:right="0" w:hanging="0"/>
+        <w:jc w:val="center"/>
+        <w:rPr/>
+      </w:pPr>
+      <w:r>
+        <w:rPr>
+          <w:rFonts w:eastAsia="WenQuanYi Micro Hei" w:cs="Lohit Devanagari" w:ascii="Arial" w:hAnsi="Arial"/>
+          <w:b w:val="false"/>
+          <w:bCs w:val="false"/>
+          <w:i w:val="false"/>
+          <w:iCs w:val="false"/>
+          <w:color w:val="auto"/>
+          <w:kern w:val="0"/>
+          <w:sz w:val="24"/>
+          <w:szCs w:val="24"/>
+          <w:u w:val="none"/>
+          <w:lang w:val="pt-BR" w:eastAsia="zh-CN" w:bidi="hi-IN"/>
+        </w:rPr>
+        <w:t>Figura 3 – Avaliação do modelo</w:t>
+      </w:r>
+    </w:p>
+    <w:p>
+      <w:pPr>
+        <w:pStyle w:val="TextBody"/>
+        <w:ind w:left="0" w:right="0" w:hanging="0"/>
+        <w:jc w:val="center"/>
+        <w:rPr/>
+      </w:pPr>
+      <w:r>
+        <w:rPr/>
+        <w:drawing>
+          <wp:anchor behindDoc="0" distT="0" distB="0" distL="0" distR="0" simplePos="0" locked="0" layoutInCell="0" allowOverlap="1" relativeHeight="5">
+            <wp:simplePos x="0" y="0"/>
+            <wp:positionH relativeFrom="column">
+              <wp:posOffset>1281430</wp:posOffset>
+            </wp:positionH>
+            <wp:positionV relativeFrom="paragraph">
+              <wp:posOffset>635</wp:posOffset>
+            </wp:positionV>
+            <wp:extent cx="3531870" cy="3376930"/>
+            <wp:effectExtent l="0" t="0" r="0" b="0"/>
+            <wp:wrapSquare wrapText="largest"/>
+            <wp:docPr id="5" name="Image4" descr=""/>
+            <wp:cNvGraphicFramePr>
+              <a:graphicFrameLocks xmlns:a="http://schemas.openxmlformats.org/drawingml/2006/main" noChangeAspect="1"/>
+            </wp:cNvGraphicFramePr>
+            <a:graphic xmlns:a="http://schemas.openxmlformats.org/drawingml/2006/main">
+              <a:graphicData uri="http://schemas.openxmlformats.org/drawingml/2006/picture">
+                <pic:pic xmlns:pic="http://schemas.openxmlformats.org/drawingml/2006/picture">
+                  <pic:nvPicPr>
+                    <pic:cNvPr id="5" name="Image4" descr=""/>
+                    <pic:cNvPicPr>
+                      <a:picLocks noChangeAspect="1" noChangeArrowheads="1"/>
+                    </pic:cNvPicPr>
+                  </pic:nvPicPr>
+                  <pic:blipFill>
+                    <a:blip r:embed="rId11"/>
+                    <a:stretch>
+                      <a:fillRect/>
+                    </a:stretch>
+                  </pic:blipFill>
+                  <pic:spPr bwMode="auto">
+                    <a:xfrm>
+                      <a:off x="0" y="0"/>
+                      <a:ext cx="3531870" cy="3376930"/>
+                    </a:xfrm>
+                    <a:prstGeom prst="rect">
+                      <a:avLst/>
+                    </a:prstGeom>
+                  </pic:spPr>
+                </pic:pic>
+              </a:graphicData>
+            </a:graphic>
+          </wp:anchor>
+        </w:drawing>
+      </w:r>
+    </w:p>
+    <w:p>
+      <w:pPr>
+        <w:pStyle w:val="TextBody"/>
+        <w:ind w:left="0" w:right="0" w:hanging="0"/>
+        <w:jc w:val="center"/>
+        <w:rPr>
+          <w:rFonts w:ascii="Arial" w:hAnsi="Arial"/>
+          <w:sz w:val="28"/>
+          <w:szCs w:val="28"/>
+        </w:rPr>
+      </w:pPr>
+      <w:r>
+        <w:rPr>
+          <w:rFonts w:ascii="Arial" w:hAnsi="Arial"/>
+          <w:sz w:val="28"/>
+          <w:szCs w:val="28"/>
+        </w:rPr>
+        <w:tab/>
+      </w:r>
+    </w:p>
+    <w:p>
+      <w:pPr>
+        <w:pStyle w:val="Heading1"/>
+        <w:numPr>
+          <w:ilvl w:val="0"/>
+          <w:numId w:val="1"/>
+        </w:numPr>
+        <w:ind w:left="0" w:right="0" w:hanging="0"/>
+        <w:jc w:val="center"/>
+        <w:rPr/>
+      </w:pPr>
+      <w:r>
+        <w:rPr/>
+      </w:r>
+    </w:p>
+    <w:p>
+      <w:pPr>
+        <w:pStyle w:val="Heading1"/>
+        <w:numPr>
+          <w:ilvl w:val="0"/>
+          <w:numId w:val="1"/>
+        </w:numPr>
+        <w:ind w:left="0" w:right="0" w:hanging="0"/>
+        <w:jc w:val="center"/>
+        <w:rPr/>
+      </w:pPr>
+      <w:r>
+        <w:rPr/>
+      </w:r>
+    </w:p>
+    <w:p>
+      <w:pPr>
+        <w:pStyle w:val="Heading1"/>
+        <w:numPr>
+          <w:ilvl w:val="0"/>
+          <w:numId w:val="1"/>
+        </w:numPr>
+        <w:ind w:left="0" w:right="0" w:hanging="0"/>
+        <w:jc w:val="center"/>
+        <w:rPr/>
+      </w:pPr>
+      <w:r>
+        <w:rPr/>
+      </w:r>
+    </w:p>
+    <w:p>
+      <w:pPr>
+        <w:pStyle w:val="Heading1"/>
+        <w:numPr>
+          <w:ilvl w:val="0"/>
+          <w:numId w:val="1"/>
+        </w:numPr>
+        <w:ind w:left="0" w:right="0" w:hanging="0"/>
+        <w:jc w:val="center"/>
+        <w:rPr/>
+      </w:pPr>
+      <w:r>
+        <w:rPr/>
+      </w:r>
+    </w:p>
+    <w:p>
+      <w:pPr>
+        <w:pStyle w:val="Heading1"/>
+        <w:numPr>
+          <w:ilvl w:val="0"/>
+          <w:numId w:val="1"/>
+        </w:numPr>
+        <w:ind w:left="0" w:right="0" w:hanging="0"/>
+        <w:jc w:val="center"/>
+        <w:rPr/>
+      </w:pPr>
+      <w:r>
+        <w:rPr/>
+      </w:r>
+    </w:p>
+    <w:p>
+      <w:pPr>
+        <w:pStyle w:val="Heading1"/>
+        <w:numPr>
+          <w:ilvl w:val="0"/>
+          <w:numId w:val="1"/>
+        </w:numPr>
+        <w:ind w:left="0" w:right="0" w:hanging="0"/>
+        <w:jc w:val="center"/>
+        <w:rPr/>
+      </w:pPr>
+      <w:r>
+        <w:rPr/>
+      </w:r>
+    </w:p>
+    <w:p>
+      <w:pPr>
+        <w:pStyle w:val="TextBody"/>
+        <w:numPr>
+          <w:ilvl w:val="0"/>
+          <w:numId w:val="1"/>
+        </w:numPr>
+        <w:ind w:left="0" w:right="0" w:hanging="0"/>
+        <w:jc w:val="center"/>
+        <w:rPr>
+          <w:rFonts w:ascii="Arial" w:hAnsi="Arial" w:eastAsia="WenQuanYi Micro Hei" w:cs="Lohit Devanagari"/>
+          <w:b w:val="false"/>
+          <w:b w:val="false"/>
+          <w:bCs w:val="false"/>
+          <w:i w:val="false"/>
+          <w:i w:val="false"/>
+          <w:iCs w:val="false"/>
+          <w:color w:val="auto"/>
+          <w:kern w:val="0"/>
+          <w:sz w:val="24"/>
+          <w:szCs w:val="24"/>
+          <w:u w:val="none"/>
+          <w:lang w:val="pt-BR" w:eastAsia="zh-CN" w:bidi="hi-IN"/>
+        </w:rPr>
+      </w:pPr>
+      <w:r>
+        <w:rPr>
+          <w:rFonts w:eastAsia="WenQuanYi Micro Hei" w:cs="Lohit Devanagari" w:ascii="Arial" w:hAnsi="Arial"/>
+          <w:b w:val="false"/>
+          <w:bCs w:val="false"/>
+          <w:i w:val="false"/>
+          <w:iCs w:val="false"/>
+          <w:color w:val="auto"/>
+          <w:kern w:val="0"/>
+          <w:sz w:val="24"/>
+          <w:szCs w:val="24"/>
+          <w:u w:val="none"/>
+          <w:lang w:val="pt-BR" w:eastAsia="zh-CN" w:bidi="hi-IN"/>
+        </w:rPr>
+      </w:r>
+    </w:p>
+    <w:p>
+      <w:pPr>
+        <w:pStyle w:val="TextBody"/>
+        <w:numPr>
+          <w:ilvl w:val="0"/>
+          <w:numId w:val="1"/>
+        </w:numPr>
+        <w:ind w:left="0" w:right="0" w:hanging="0"/>
+        <w:jc w:val="center"/>
+        <w:rPr/>
+      </w:pPr>
+      <w:r>
+        <w:rPr>
+          <w:rFonts w:eastAsia="WenQuanYi Micro Hei" w:cs="Lohit Devanagari" w:ascii="Arial" w:hAnsi="Arial"/>
+          <w:b w:val="false"/>
+          <w:bCs w:val="false"/>
+          <w:i w:val="false"/>
+          <w:iCs w:val="false"/>
+          <w:color w:val="auto"/>
+          <w:kern w:val="0"/>
+          <w:sz w:val="24"/>
+          <w:szCs w:val="24"/>
+          <w:u w:val="none"/>
+          <w:lang w:val="pt-BR" w:eastAsia="zh-CN" w:bidi="hi-IN"/>
+        </w:rPr>
+        <w:t>Figura 4 – Matriz de confusão do modelo</w:t>
+      </w:r>
+    </w:p>
+    <w:p>
+      <w:pPr>
+        <w:pStyle w:val="Heading1"/>
+        <w:numPr>
+          <w:ilvl w:val="0"/>
+          <w:numId w:val="1"/>
+        </w:numPr>
+        <w:ind w:left="0" w:right="0" w:hanging="0"/>
+        <w:rPr>
+          <w:rFonts w:ascii="Arial" w:hAnsi="Arial"/>
+          <w:sz w:val="28"/>
+          <w:szCs w:val="28"/>
+        </w:rPr>
+      </w:pPr>
+      <w:bookmarkStart w:id="10" w:name="__RefHeading___Toc218_559295759"/>
+      <w:bookmarkEnd w:id="10"/>
+      <w:r>
+        <w:rPr>
+          <w:rFonts w:ascii="Arial" w:hAnsi="Arial"/>
+          <w:sz w:val="28"/>
+          <w:szCs w:val="28"/>
+        </w:rPr>
         <w:t>Links</w:t>
       </w:r>
     </w:p>
@@ -2861,7 +4002,7 @@
         </w:rPr>
         <w:t xml:space="preserve">[1] </w:t>
       </w:r>
-      <w:hyperlink r:id="rId10">
+      <w:hyperlink r:id="rId12">
         <w:r>
           <w:rPr>
             <w:rStyle w:val="InternetLink"/>
@@ -2912,7 +4053,7 @@
       </w:r>
     </w:p>
     <w:sectPr>
-      <w:footerReference w:type="default" r:id="rId11"/>
+      <w:footerReference w:type="default" r:id="rId13"/>
       <w:type w:val="nextPage"/>
       <w:pgSz w:w="11906" w:h="16838"/>
       <w:pgMar w:left="1134" w:right="1134" w:gutter="0" w:header="0" w:top="1134" w:footer="1134" w:bottom="1693"/>
@@ -2947,7 +4088,7 @@
     </w:r>
     <w:r>
       <w:rPr/>
-      <w:t>2</w:t>
+      <w:t>4</w:t>
     </w:r>
     <w:r>
       <w:rPr/>
@@ -2971,7 +4112,7 @@
     </w:r>
     <w:r>
       <w:rPr/>
-      <w:t>3</w:t>
+      <w:t>4</w:t>
     </w:r>
     <w:r>
       <w:rPr/>
@@ -3314,6 +4455,13 @@
     <w:name w:val="Numbering Symbols"/>
     <w:qFormat/>
     <w:rPr/>
+  </w:style>
+  <w:style w:type="character" w:styleId="Bullets">
+    <w:name w:val="Bullets"/>
+    <w:qFormat/>
+    <w:rPr>
+      <w:rFonts w:ascii="OpenSymbol" w:hAnsi="OpenSymbol" w:eastAsia="OpenSymbol" w:cs="OpenSymbol"/>
+    </w:rPr>
   </w:style>
   <w:style w:type="paragraph" w:styleId="Heading">
     <w:name w:val="Heading"/>

--- a/Report.docx
+++ b/Report.docx
@@ -69,7 +69,7 @@
                 <v:shape id="ole_rId2" type="_x0000_tole_rId2" style="width:42.1pt;height:44.85pt;mso-wrap-distance-right:0pt" filled="t" fillcolor="#FFFFFF" o:ole="">
                   <v:imagedata r:id="rId3" o:title=""/>
                 </v:shape>
-                <o:OLEObject Type="Embed" ProgID="" ShapeID="ole_rId2" DrawAspect="Content" ObjectID="_966914382" r:id="rId2"/>
+                <o:OLEObject Type="Embed" ProgID="" ShapeID="ole_rId2" DrawAspect="Content" ObjectID="_900840504" r:id="rId2"/>
               </w:object>
             </w:r>
           </w:p>
@@ -185,7 +185,7 @@
                 <v:shape id="ole_rId4" type="_x0000_tole_rId4" style="width:103.25pt;height:40.1pt;mso-wrap-distance-right:0pt" filled="t" fillcolor="#FFFFFF" o:ole="">
                   <v:imagedata r:id="rId5" o:title=""/>
                 </v:shape>
-                <o:OLEObject Type="Embed" ProgID="" ShapeID="ole_rId4" DrawAspect="Content" ObjectID="_1789765419" r:id="rId4"/>
+                <o:OLEObject Type="Embed" ProgID="" ShapeID="ole_rId4" DrawAspect="Content" ObjectID="_1728365373" r:id="rId4"/>
               </w:object>
             </w:r>
           </w:p>
@@ -399,6 +399,9 @@
         <w:p>
           <w:pPr>
             <w:pStyle w:val="Contents1"/>
+            <w:tabs>
+              <w:tab w:val="right" w:pos="9638" w:leader="dot"/>
+            </w:tabs>
             <w:rPr/>
           </w:pPr>
           <w:r>
@@ -430,6 +433,9 @@
         <w:p>
           <w:pPr>
             <w:pStyle w:val="Contents1"/>
+            <w:tabs>
+              <w:tab w:val="right" w:pos="9638" w:leader="dot"/>
+            </w:tabs>
             <w:rPr/>
           </w:pPr>
           <w:hyperlink w:anchor="__RefHeading___Toc214_559295759">
@@ -459,6 +465,9 @@
         <w:p>
           <w:pPr>
             <w:pStyle w:val="Contents1"/>
+            <w:tabs>
+              <w:tab w:val="right" w:pos="9638" w:leader="dot"/>
+            </w:tabs>
             <w:rPr/>
           </w:pPr>
           <w:hyperlink w:anchor="__RefHeading___Toc159_749832486">
@@ -475,6 +484,9 @@
         <w:p>
           <w:pPr>
             <w:pStyle w:val="Contents1"/>
+            <w:tabs>
+              <w:tab w:val="right" w:pos="9638" w:leader="dot"/>
+            </w:tabs>
             <w:rPr/>
           </w:pPr>
           <w:hyperlink w:anchor="__RefHeading___Toc216_559295759">
@@ -491,6 +503,9 @@
         <w:p>
           <w:pPr>
             <w:pStyle w:val="Contents1"/>
+            <w:tabs>
+              <w:tab w:val="right" w:pos="9638" w:leader="dot"/>
+            </w:tabs>
             <w:rPr/>
           </w:pPr>
           <w:hyperlink w:anchor="__RefHeading___Toc216_559295759_Copy_1">
@@ -507,6 +522,9 @@
         <w:p>
           <w:pPr>
             <w:pStyle w:val="Contents1"/>
+            <w:tabs>
+              <w:tab w:val="right" w:pos="9638" w:leader="dot"/>
+            </w:tabs>
             <w:rPr/>
           </w:pPr>
           <w:hyperlink w:anchor="__RefHeading___Toc216_559295759_Copy_2">
@@ -523,6 +541,9 @@
         <w:p>
           <w:pPr>
             <w:pStyle w:val="Contents1"/>
+            <w:tabs>
+              <w:tab w:val="right" w:pos="9638" w:leader="dot"/>
+            </w:tabs>
             <w:rPr/>
           </w:pPr>
           <w:hyperlink w:anchor="__RefHeading___Toc216_559295759_Copy_3">
@@ -539,6 +560,9 @@
         <w:p>
           <w:pPr>
             <w:pStyle w:val="Contents1"/>
+            <w:tabs>
+              <w:tab w:val="right" w:pos="9638" w:leader="dot"/>
+            </w:tabs>
             <w:rPr/>
           </w:pPr>
           <w:hyperlink w:anchor="__RefHeading___Toc216_559295759_Copy_4">
@@ -555,9 +579,12 @@
         <w:p>
           <w:pPr>
             <w:pStyle w:val="Contents1"/>
+            <w:tabs>
+              <w:tab w:val="right" w:pos="9638" w:leader="dot"/>
+            </w:tabs>
             <w:rPr/>
           </w:pPr>
-          <w:hyperlink w:anchor="__RefHeading___Toc216_559295759_Copy_4_Copy_1">
+          <w:hyperlink w:anchor="__RefHeading___Toc216_559295759_Copy_4_C">
             <w:r>
               <w:rPr>
                 <w:rStyle w:val="IndexLink"/>
@@ -571,6 +598,9 @@
         <w:p>
           <w:pPr>
             <w:pStyle w:val="Contents1"/>
+            <w:tabs>
+              <w:tab w:val="right" w:pos="9638" w:leader="dot"/>
+            </w:tabs>
             <w:rPr/>
           </w:pPr>
           <w:hyperlink w:anchor="__RefHeading___Toc218_559295759">
@@ -2582,99 +2612,14 @@
       </w:pPr>
       <w:r>
         <w:rPr/>
-      </w:r>
-    </w:p>
-    <w:p>
-      <w:pPr>
-        <w:pStyle w:val="TextBody"/>
-        <w:ind w:left="0" w:right="0" w:hanging="0"/>
-        <w:jc w:val="center"/>
-        <w:rPr>
-          <w:rFonts w:ascii="Arial" w:hAnsi="Arial" w:eastAsia="WenQuanYi Micro Hei" w:cs="Lohit Devanagari"/>
-          <w:b w:val="false"/>
-          <w:b w:val="false"/>
-          <w:bCs w:val="false"/>
-          <w:i w:val="false"/>
-          <w:i w:val="false"/>
-          <w:iCs w:val="false"/>
-          <w:color w:val="auto"/>
-          <w:kern w:val="0"/>
-          <w:sz w:val="24"/>
-          <w:szCs w:val="24"/>
-          <w:u w:val="none"/>
-          <w:lang w:val="pt-BR" w:eastAsia="zh-CN" w:bidi="hi-IN"/>
-        </w:rPr>
-      </w:pPr>
-      <w:r>
-        <w:rPr>
-          <w:rFonts w:eastAsia="WenQuanYi Micro Hei" w:cs="Lohit Devanagari" w:ascii="Arial" w:hAnsi="Arial"/>
-          <w:b w:val="false"/>
-          <w:bCs w:val="false"/>
-          <w:i w:val="false"/>
-          <w:iCs w:val="false"/>
-          <w:color w:val="auto"/>
-          <w:kern w:val="0"/>
-          <w:sz w:val="24"/>
-          <w:szCs w:val="24"/>
-          <w:u w:val="none"/>
-          <w:lang w:val="pt-BR" w:eastAsia="zh-CN" w:bidi="hi-IN"/>
-        </w:rPr>
-      </w:r>
-    </w:p>
-    <w:p>
-      <w:pPr>
-        <w:pStyle w:val="TextBody"/>
-        <w:ind w:left="0" w:right="0" w:hanging="0"/>
-        <w:jc w:val="center"/>
-        <w:rPr>
-          <w:rFonts w:ascii="Arial" w:hAnsi="Arial" w:eastAsia="WenQuanYi Micro Hei" w:cs="Lohit Devanagari"/>
-          <w:b w:val="false"/>
-          <w:b w:val="false"/>
-          <w:bCs w:val="false"/>
-          <w:i w:val="false"/>
-          <w:i w:val="false"/>
-          <w:iCs w:val="false"/>
-          <w:color w:val="auto"/>
-          <w:kern w:val="0"/>
-          <w:sz w:val="24"/>
-          <w:szCs w:val="24"/>
-          <w:u w:val="none"/>
-          <w:lang w:val="pt-BR" w:eastAsia="zh-CN" w:bidi="hi-IN"/>
-        </w:rPr>
-      </w:pPr>
-      <w:r>
-        <w:rPr>
-          <w:rFonts w:eastAsia="WenQuanYi Micro Hei" w:cs="Lohit Devanagari" w:ascii="Arial" w:hAnsi="Arial"/>
-          <w:b w:val="false"/>
-          <w:bCs w:val="false"/>
-          <w:i w:val="false"/>
-          <w:iCs w:val="false"/>
-          <w:color w:val="auto"/>
-          <w:kern w:val="0"/>
-          <w:sz w:val="24"/>
-          <w:szCs w:val="24"/>
-          <w:u w:val="none"/>
-          <w:lang w:val="pt-BR" w:eastAsia="zh-CN" w:bidi="hi-IN"/>
-        </w:rPr>
-      </w:r>
-    </w:p>
-    <w:p>
-      <w:pPr>
-        <w:pStyle w:val="TextBody"/>
-        <w:ind w:left="0" w:right="0" w:hanging="0"/>
-        <w:jc w:val="center"/>
-        <w:rPr/>
-      </w:pPr>
-      <w:r>
-        <w:rPr/>
         <w:drawing>
           <wp:anchor behindDoc="0" distT="0" distB="0" distL="0" distR="0" simplePos="0" locked="0" layoutInCell="0" allowOverlap="1" relativeHeight="4">
             <wp:simplePos x="0" y="0"/>
-            <wp:positionH relativeFrom="page">
-              <wp:posOffset>1085850</wp:posOffset>
+            <wp:positionH relativeFrom="column">
+              <wp:posOffset>289560</wp:posOffset>
             </wp:positionH>
-            <wp:positionV relativeFrom="page">
-              <wp:posOffset>762000</wp:posOffset>
+            <wp:positionV relativeFrom="paragraph">
+              <wp:posOffset>9525</wp:posOffset>
             </wp:positionV>
             <wp:extent cx="5509895" cy="2778125"/>
             <wp:effectExtent l="0" t="0" r="0" b="0"/>
@@ -2719,10 +2664,36 @@
         <w:pStyle w:val="TextBody"/>
         <w:ind w:left="0" w:right="0" w:hanging="0"/>
         <w:jc w:val="center"/>
-        <w:rPr/>
-      </w:pPr>
-      <w:r>
-        <w:rPr/>
+        <w:rPr>
+          <w:rFonts w:ascii="Arial" w:hAnsi="Arial" w:eastAsia="WenQuanYi Micro Hei" w:cs="Lohit Devanagari"/>
+          <w:b w:val="false"/>
+          <w:b w:val="false"/>
+          <w:bCs w:val="false"/>
+          <w:i w:val="false"/>
+          <w:i w:val="false"/>
+          <w:iCs w:val="false"/>
+          <w:color w:val="auto"/>
+          <w:kern w:val="0"/>
+          <w:sz w:val="24"/>
+          <w:szCs w:val="24"/>
+          <w:u w:val="none"/>
+          <w:lang w:val="pt-BR" w:eastAsia="zh-CN" w:bidi="hi-IN"/>
+        </w:rPr>
+      </w:pPr>
+      <w:r>
+        <w:rPr>
+          <w:rFonts w:eastAsia="WenQuanYi Micro Hei" w:cs="Lohit Devanagari" w:ascii="Arial" w:hAnsi="Arial"/>
+          <w:b w:val="false"/>
+          <w:bCs w:val="false"/>
+          <w:i w:val="false"/>
+          <w:iCs w:val="false"/>
+          <w:color w:val="auto"/>
+          <w:kern w:val="0"/>
+          <w:sz w:val="24"/>
+          <w:szCs w:val="24"/>
+          <w:u w:val="none"/>
+          <w:lang w:val="pt-BR" w:eastAsia="zh-CN" w:bidi="hi-IN"/>
+        </w:rPr>
       </w:r>
     </w:p>
     <w:p>
@@ -2730,10 +2701,36 @@
         <w:pStyle w:val="TextBody"/>
         <w:ind w:left="0" w:right="0" w:hanging="0"/>
         <w:jc w:val="center"/>
-        <w:rPr/>
-      </w:pPr>
-      <w:r>
-        <w:rPr/>
+        <w:rPr>
+          <w:rFonts w:ascii="Arial" w:hAnsi="Arial" w:eastAsia="WenQuanYi Micro Hei" w:cs="Lohit Devanagari"/>
+          <w:b w:val="false"/>
+          <w:b w:val="false"/>
+          <w:bCs w:val="false"/>
+          <w:i w:val="false"/>
+          <w:i w:val="false"/>
+          <w:iCs w:val="false"/>
+          <w:color w:val="auto"/>
+          <w:kern w:val="0"/>
+          <w:sz w:val="24"/>
+          <w:szCs w:val="24"/>
+          <w:u w:val="none"/>
+          <w:lang w:val="pt-BR" w:eastAsia="zh-CN" w:bidi="hi-IN"/>
+        </w:rPr>
+      </w:pPr>
+      <w:r>
+        <w:rPr>
+          <w:rFonts w:eastAsia="WenQuanYi Micro Hei" w:cs="Lohit Devanagari" w:ascii="Arial" w:hAnsi="Arial"/>
+          <w:b w:val="false"/>
+          <w:bCs w:val="false"/>
+          <w:i w:val="false"/>
+          <w:iCs w:val="false"/>
+          <w:color w:val="auto"/>
+          <w:kern w:val="0"/>
+          <w:sz w:val="24"/>
+          <w:szCs w:val="24"/>
+          <w:u w:val="none"/>
+          <w:lang w:val="pt-BR" w:eastAsia="zh-CN" w:bidi="hi-IN"/>
+        </w:rPr>
       </w:r>
     </w:p>
     <w:p>
@@ -2785,6 +2782,28 @@
         <w:pStyle w:val="TextBody"/>
         <w:ind w:left="0" w:right="0" w:hanging="0"/>
         <w:jc w:val="center"/>
+        <w:rPr/>
+      </w:pPr>
+      <w:r>
+        <w:rPr/>
+      </w:r>
+    </w:p>
+    <w:p>
+      <w:pPr>
+        <w:pStyle w:val="TextBody"/>
+        <w:ind w:left="0" w:right="0" w:hanging="0"/>
+        <w:jc w:val="center"/>
+        <w:rPr/>
+      </w:pPr>
+      <w:r>
+        <w:rPr/>
+      </w:r>
+    </w:p>
+    <w:p>
+      <w:pPr>
+        <w:pStyle w:val="TextBody"/>
+        <w:ind w:left="0" w:right="0" w:hanging="0"/>
+        <w:jc w:val="center"/>
         <w:rPr>
           <w:rFonts w:ascii="Arial" w:hAnsi="Arial" w:eastAsia="WenQuanYi Micro Hei" w:cs="Lohit Devanagari"/>
           <w:b w:val="false"/>
@@ -2802,7 +2821,19 @@
         </w:rPr>
       </w:pPr>
       <w:r>
-        <w:rPr/>
+        <w:rPr>
+          <w:rFonts w:eastAsia="WenQuanYi Micro Hei" w:cs="Lohit Devanagari" w:ascii="Arial" w:hAnsi="Arial"/>
+          <w:b w:val="false"/>
+          <w:bCs w:val="false"/>
+          <w:i w:val="false"/>
+          <w:iCs w:val="false"/>
+          <w:color w:val="auto"/>
+          <w:kern w:val="0"/>
+          <w:sz w:val="24"/>
+          <w:szCs w:val="24"/>
+          <w:u w:val="none"/>
+          <w:lang w:val="pt-BR" w:eastAsia="zh-CN" w:bidi="hi-IN"/>
+        </w:rPr>
       </w:r>
     </w:p>
     <w:p>
@@ -3062,7 +3093,23 @@
           <w:sz w:val="28"/>
           <w:szCs w:val="28"/>
         </w:rPr>
-        <w:t>9 Resultados</w:t>
+        <w:t>9</w:t>
+      </w:r>
+      <w:r>
+        <w:rPr>
+          <w:rFonts w:ascii="Arial" w:hAnsi="Arial"/>
+          <w:sz w:val="28"/>
+          <w:szCs w:val="28"/>
+        </w:rPr>
+        <w:t xml:space="preserve"> </w:t>
+      </w:r>
+      <w:r>
+        <w:rPr>
+          <w:rFonts w:ascii="Arial" w:hAnsi="Arial"/>
+          <w:sz w:val="28"/>
+          <w:szCs w:val="28"/>
+        </w:rPr>
+        <w:t>Resultados</w:t>
       </w:r>
     </w:p>
     <w:p>
@@ -3156,15 +3203,15 @@
         <w:pStyle w:val="TextBody"/>
         <w:spacing w:lineRule="auto" w:line="240" w:before="0" w:after="0"/>
         <w:ind w:left="0" w:right="0" w:hanging="0"/>
-        <w:jc w:val="center"/>
+        <w:jc w:val="both"/>
         <w:rPr>
           <w:rFonts w:ascii="Arial" w:hAnsi="Arial" w:eastAsia="WenQuanYi Micro Hei" w:cs="Lohit Devanagari"/>
           <w:b w:val="false"/>
           <w:b w:val="false"/>
           <w:bCs w:val="false"/>
-          <w:i w:val="false"/>
-          <w:i w:val="false"/>
-          <w:iCs w:val="false"/>
+          <w:i/>
+          <w:i/>
+          <w:iCs/>
           <w:caps w:val="false"/>
           <w:smallCaps w:val="false"/>
           <w:color w:val="auto"/>
@@ -3177,12 +3224,23 @@
         </w:rPr>
       </w:pPr>
       <w:r>
-        <w:rPr>
-          <w:rFonts w:eastAsia="WenQuanYi Micro Hei" w:cs="Lohit Devanagari" w:ascii="Arial" w:hAnsi="Arial"/>
-          <w:b w:val="false"/>
-          <w:bCs w:val="false"/>
-          <w:i w:val="false"/>
-          <w:iCs w:val="false"/>
+        <w:rPr/>
+      </w:r>
+    </w:p>
+    <w:p>
+      <w:pPr>
+        <w:pStyle w:val="TextBody"/>
+        <w:spacing w:lineRule="auto" w:line="240" w:before="0" w:after="0"/>
+        <w:ind w:left="0" w:right="0" w:hanging="0"/>
+        <w:jc w:val="both"/>
+        <w:rPr>
+          <w:rFonts w:ascii="Arial" w:hAnsi="Arial" w:eastAsia="WenQuanYi Micro Hei" w:cs="Lohit Devanagari"/>
+          <w:b w:val="false"/>
+          <w:b w:val="false"/>
+          <w:bCs w:val="false"/>
+          <w:i/>
+          <w:i/>
+          <w:iCs/>
           <w:caps w:val="false"/>
           <w:smallCaps w:val="false"/>
           <w:color w:val="auto"/>
@@ -3193,6 +3251,9 @@
           <w:u w:val="none"/>
           <w:lang w:val="pt-BR" w:eastAsia="zh-CN" w:bidi="hi-IN"/>
         </w:rPr>
+      </w:pPr>
+      <w:r>
+        <w:rPr/>
       </w:r>
     </w:p>
     <w:p>
@@ -3200,15 +3261,15 @@
         <w:pStyle w:val="TextBody"/>
         <w:spacing w:lineRule="auto" w:line="240" w:before="0" w:after="0"/>
         <w:ind w:left="0" w:right="0" w:hanging="0"/>
-        <w:jc w:val="center"/>
+        <w:jc w:val="both"/>
         <w:rPr>
           <w:rFonts w:ascii="Arial" w:hAnsi="Arial" w:eastAsia="WenQuanYi Micro Hei" w:cs="Lohit Devanagari"/>
           <w:b w:val="false"/>
           <w:b w:val="false"/>
           <w:bCs w:val="false"/>
-          <w:i w:val="false"/>
-          <w:i w:val="false"/>
-          <w:iCs w:val="false"/>
+          <w:i/>
+          <w:i/>
+          <w:iCs/>
           <w:caps w:val="false"/>
           <w:smallCaps w:val="false"/>
           <w:color w:val="auto"/>
@@ -3221,12 +3282,23 @@
         </w:rPr>
       </w:pPr>
       <w:r>
-        <w:rPr>
-          <w:rFonts w:eastAsia="WenQuanYi Micro Hei" w:cs="Lohit Devanagari" w:ascii="Arial" w:hAnsi="Arial"/>
-          <w:b w:val="false"/>
-          <w:bCs w:val="false"/>
-          <w:i w:val="false"/>
-          <w:iCs w:val="false"/>
+        <w:rPr/>
+      </w:r>
+    </w:p>
+    <w:p>
+      <w:pPr>
+        <w:pStyle w:val="TextBody"/>
+        <w:spacing w:lineRule="auto" w:line="240" w:before="0" w:after="0"/>
+        <w:ind w:left="0" w:right="0" w:hanging="0"/>
+        <w:jc w:val="both"/>
+        <w:rPr>
+          <w:rFonts w:ascii="Arial" w:hAnsi="Arial" w:eastAsia="WenQuanYi Micro Hei" w:cs="Lohit Devanagari"/>
+          <w:b w:val="false"/>
+          <w:b w:val="false"/>
+          <w:bCs w:val="false"/>
+          <w:i/>
+          <w:i/>
+          <w:iCs/>
           <w:caps w:val="false"/>
           <w:smallCaps w:val="false"/>
           <w:color w:val="auto"/>
@@ -3237,6 +3309,9 @@
           <w:u w:val="none"/>
           <w:lang w:val="pt-BR" w:eastAsia="zh-CN" w:bidi="hi-IN"/>
         </w:rPr>
+      </w:pPr>
+      <w:r>
+        <w:rPr/>
       </w:r>
     </w:p>
     <w:p>
@@ -3244,15 +3319,15 @@
         <w:pStyle w:val="TextBody"/>
         <w:spacing w:lineRule="auto" w:line="240" w:before="0" w:after="0"/>
         <w:ind w:left="0" w:right="0" w:hanging="0"/>
-        <w:jc w:val="center"/>
+        <w:jc w:val="both"/>
         <w:rPr>
           <w:rFonts w:ascii="Arial" w:hAnsi="Arial" w:eastAsia="WenQuanYi Micro Hei" w:cs="Lohit Devanagari"/>
           <w:b w:val="false"/>
           <w:b w:val="false"/>
           <w:bCs w:val="false"/>
-          <w:i w:val="false"/>
-          <w:i w:val="false"/>
-          <w:iCs w:val="false"/>
+          <w:i/>
+          <w:i/>
+          <w:iCs/>
           <w:caps w:val="false"/>
           <w:smallCaps w:val="false"/>
           <w:color w:val="auto"/>
@@ -3265,12 +3340,23 @@
         </w:rPr>
       </w:pPr>
       <w:r>
-        <w:rPr>
-          <w:rFonts w:eastAsia="WenQuanYi Micro Hei" w:cs="Lohit Devanagari" w:ascii="Arial" w:hAnsi="Arial"/>
-          <w:b w:val="false"/>
-          <w:bCs w:val="false"/>
-          <w:i w:val="false"/>
-          <w:iCs w:val="false"/>
+        <w:rPr/>
+      </w:r>
+    </w:p>
+    <w:p>
+      <w:pPr>
+        <w:pStyle w:val="TextBody"/>
+        <w:spacing w:lineRule="auto" w:line="240" w:before="0" w:after="0"/>
+        <w:ind w:left="0" w:right="0" w:hanging="0"/>
+        <w:jc w:val="both"/>
+        <w:rPr>
+          <w:rFonts w:ascii="Arial" w:hAnsi="Arial" w:eastAsia="WenQuanYi Micro Hei" w:cs="Lohit Devanagari"/>
+          <w:b w:val="false"/>
+          <w:b w:val="false"/>
+          <w:bCs w:val="false"/>
+          <w:i/>
+          <w:i/>
+          <w:iCs/>
           <w:caps w:val="false"/>
           <w:smallCaps w:val="false"/>
           <w:color w:val="auto"/>
@@ -3281,6 +3367,9 @@
           <w:u w:val="none"/>
           <w:lang w:val="pt-BR" w:eastAsia="zh-CN" w:bidi="hi-IN"/>
         </w:rPr>
+      </w:pPr>
+      <w:r>
+        <w:rPr/>
       </w:r>
     </w:p>
     <w:p>
@@ -3288,15 +3377,15 @@
         <w:pStyle w:val="TextBody"/>
         <w:spacing w:lineRule="auto" w:line="240" w:before="0" w:after="0"/>
         <w:ind w:left="0" w:right="0" w:hanging="0"/>
-        <w:jc w:val="center"/>
+        <w:jc w:val="both"/>
         <w:rPr>
           <w:rFonts w:ascii="Arial" w:hAnsi="Arial" w:eastAsia="WenQuanYi Micro Hei" w:cs="Lohit Devanagari"/>
           <w:b w:val="false"/>
           <w:b w:val="false"/>
           <w:bCs w:val="false"/>
-          <w:i w:val="false"/>
-          <w:i w:val="false"/>
-          <w:iCs w:val="false"/>
+          <w:i/>
+          <w:i/>
+          <w:iCs/>
           <w:caps w:val="false"/>
           <w:smallCaps w:val="false"/>
           <w:color w:val="auto"/>
@@ -3309,12 +3398,23 @@
         </w:rPr>
       </w:pPr>
       <w:r>
-        <w:rPr>
-          <w:rFonts w:eastAsia="WenQuanYi Micro Hei" w:cs="Lohit Devanagari" w:ascii="Arial" w:hAnsi="Arial"/>
-          <w:b w:val="false"/>
-          <w:bCs w:val="false"/>
-          <w:i w:val="false"/>
-          <w:iCs w:val="false"/>
+        <w:rPr/>
+      </w:r>
+    </w:p>
+    <w:p>
+      <w:pPr>
+        <w:pStyle w:val="TextBody"/>
+        <w:spacing w:lineRule="auto" w:line="240" w:before="0" w:after="0"/>
+        <w:ind w:left="0" w:right="0" w:hanging="0"/>
+        <w:jc w:val="both"/>
+        <w:rPr>
+          <w:rFonts w:ascii="Arial" w:hAnsi="Arial" w:eastAsia="WenQuanYi Micro Hei" w:cs="Lohit Devanagari"/>
+          <w:b w:val="false"/>
+          <w:b w:val="false"/>
+          <w:bCs w:val="false"/>
+          <w:i/>
+          <w:i/>
+          <w:iCs/>
           <w:caps w:val="false"/>
           <w:smallCaps w:val="false"/>
           <w:color w:val="auto"/>
@@ -3325,6 +3425,9 @@
           <w:u w:val="none"/>
           <w:lang w:val="pt-BR" w:eastAsia="zh-CN" w:bidi="hi-IN"/>
         </w:rPr>
+      </w:pPr>
+      <w:r>
+        <w:rPr/>
       </w:r>
     </w:p>
     <w:p>
@@ -3332,15 +3435,15 @@
         <w:pStyle w:val="TextBody"/>
         <w:spacing w:lineRule="auto" w:line="240" w:before="0" w:after="0"/>
         <w:ind w:left="0" w:right="0" w:hanging="0"/>
-        <w:jc w:val="center"/>
+        <w:jc w:val="both"/>
         <w:rPr>
           <w:rFonts w:ascii="Arial" w:hAnsi="Arial" w:eastAsia="WenQuanYi Micro Hei" w:cs="Lohit Devanagari"/>
           <w:b w:val="false"/>
           <w:b w:val="false"/>
           <w:bCs w:val="false"/>
-          <w:i w:val="false"/>
-          <w:i w:val="false"/>
-          <w:iCs w:val="false"/>
+          <w:i/>
+          <w:i/>
+          <w:iCs/>
           <w:caps w:val="false"/>
           <w:smallCaps w:val="false"/>
           <w:color w:val="auto"/>
@@ -3353,202 +3456,17 @@
         </w:rPr>
       </w:pPr>
       <w:r>
-        <w:rPr>
-          <w:rFonts w:eastAsia="WenQuanYi Micro Hei" w:cs="Lohit Devanagari" w:ascii="Arial" w:hAnsi="Arial"/>
-          <w:b w:val="false"/>
-          <w:bCs w:val="false"/>
-          <w:i w:val="false"/>
-          <w:iCs w:val="false"/>
-          <w:caps w:val="false"/>
-          <w:smallCaps w:val="false"/>
-          <w:color w:val="auto"/>
-          <w:spacing w:val="0"/>
-          <w:kern w:val="0"/>
-          <w:sz w:val="24"/>
-          <w:szCs w:val="24"/>
-          <w:u w:val="none"/>
-          <w:lang w:val="pt-BR" w:eastAsia="zh-CN" w:bidi="hi-IN"/>
-        </w:rPr>
-      </w:r>
-    </w:p>
-    <w:p>
-      <w:pPr>
-        <w:pStyle w:val="TextBody"/>
-        <w:spacing w:lineRule="auto" w:line="240" w:before="0" w:after="0"/>
-        <w:ind w:left="0" w:right="0" w:hanging="0"/>
-        <w:jc w:val="center"/>
-        <w:rPr>
-          <w:rFonts w:ascii="Arial" w:hAnsi="Arial" w:eastAsia="WenQuanYi Micro Hei" w:cs="Lohit Devanagari"/>
-          <w:b w:val="false"/>
-          <w:b w:val="false"/>
-          <w:bCs w:val="false"/>
-          <w:i w:val="false"/>
-          <w:i w:val="false"/>
-          <w:iCs w:val="false"/>
-          <w:caps w:val="false"/>
-          <w:smallCaps w:val="false"/>
-          <w:color w:val="auto"/>
-          <w:spacing w:val="0"/>
-          <w:kern w:val="0"/>
-          <w:sz w:val="24"/>
-          <w:szCs w:val="24"/>
-          <w:u w:val="none"/>
-          <w:lang w:val="pt-BR" w:eastAsia="zh-CN" w:bidi="hi-IN"/>
-        </w:rPr>
-      </w:pPr>
-      <w:r>
-        <w:rPr>
-          <w:rFonts w:eastAsia="WenQuanYi Micro Hei" w:cs="Lohit Devanagari" w:ascii="Arial" w:hAnsi="Arial"/>
-          <w:b w:val="false"/>
-          <w:bCs w:val="false"/>
-          <w:i w:val="false"/>
-          <w:iCs w:val="false"/>
-          <w:caps w:val="false"/>
-          <w:smallCaps w:val="false"/>
-          <w:color w:val="auto"/>
-          <w:spacing w:val="0"/>
-          <w:kern w:val="0"/>
-          <w:sz w:val="24"/>
-          <w:szCs w:val="24"/>
-          <w:u w:val="none"/>
-          <w:lang w:val="pt-BR" w:eastAsia="zh-CN" w:bidi="hi-IN"/>
-        </w:rPr>
-      </w:r>
-    </w:p>
-    <w:p>
-      <w:pPr>
-        <w:pStyle w:val="TextBody"/>
-        <w:spacing w:lineRule="auto" w:line="240" w:before="0" w:after="0"/>
-        <w:ind w:left="0" w:right="0" w:hanging="0"/>
-        <w:jc w:val="center"/>
-        <w:rPr>
-          <w:rFonts w:ascii="Arial" w:hAnsi="Arial" w:eastAsia="WenQuanYi Micro Hei" w:cs="Lohit Devanagari"/>
-          <w:b w:val="false"/>
-          <w:b w:val="false"/>
-          <w:bCs w:val="false"/>
-          <w:i w:val="false"/>
-          <w:i w:val="false"/>
-          <w:iCs w:val="false"/>
-          <w:caps w:val="false"/>
-          <w:smallCaps w:val="false"/>
-          <w:color w:val="auto"/>
-          <w:spacing w:val="0"/>
-          <w:kern w:val="0"/>
-          <w:sz w:val="24"/>
-          <w:szCs w:val="24"/>
-          <w:u w:val="none"/>
-          <w:lang w:val="pt-BR" w:eastAsia="zh-CN" w:bidi="hi-IN"/>
-        </w:rPr>
-      </w:pPr>
-      <w:r>
-        <w:rPr>
-          <w:rFonts w:eastAsia="WenQuanYi Micro Hei" w:cs="Lohit Devanagari" w:ascii="Arial" w:hAnsi="Arial"/>
-          <w:b w:val="false"/>
-          <w:bCs w:val="false"/>
-          <w:i w:val="false"/>
-          <w:iCs w:val="false"/>
-          <w:caps w:val="false"/>
-          <w:smallCaps w:val="false"/>
-          <w:color w:val="auto"/>
-          <w:spacing w:val="0"/>
-          <w:kern w:val="0"/>
-          <w:sz w:val="24"/>
-          <w:szCs w:val="24"/>
-          <w:u w:val="none"/>
-          <w:lang w:val="pt-BR" w:eastAsia="zh-CN" w:bidi="hi-IN"/>
-        </w:rPr>
-      </w:r>
-    </w:p>
-    <w:p>
-      <w:pPr>
-        <w:pStyle w:val="TextBody"/>
-        <w:spacing w:lineRule="auto" w:line="240" w:before="0" w:after="0"/>
-        <w:ind w:left="0" w:right="0" w:hanging="0"/>
-        <w:jc w:val="center"/>
-        <w:rPr>
-          <w:rFonts w:ascii="Arial" w:hAnsi="Arial" w:eastAsia="WenQuanYi Micro Hei" w:cs="Lohit Devanagari"/>
-          <w:b w:val="false"/>
-          <w:b w:val="false"/>
-          <w:bCs w:val="false"/>
-          <w:i w:val="false"/>
-          <w:i w:val="false"/>
-          <w:iCs w:val="false"/>
-          <w:caps w:val="false"/>
-          <w:smallCaps w:val="false"/>
-          <w:color w:val="auto"/>
-          <w:spacing w:val="0"/>
-          <w:kern w:val="0"/>
-          <w:sz w:val="24"/>
-          <w:szCs w:val="24"/>
-          <w:u w:val="none"/>
-          <w:lang w:val="pt-BR" w:eastAsia="zh-CN" w:bidi="hi-IN"/>
-        </w:rPr>
-      </w:pPr>
-      <w:r>
-        <w:rPr>
-          <w:rFonts w:eastAsia="WenQuanYi Micro Hei" w:cs="Lohit Devanagari" w:ascii="Arial" w:hAnsi="Arial"/>
-          <w:b w:val="false"/>
-          <w:bCs w:val="false"/>
-          <w:i w:val="false"/>
-          <w:iCs w:val="false"/>
-          <w:caps w:val="false"/>
-          <w:smallCaps w:val="false"/>
-          <w:color w:val="auto"/>
-          <w:spacing w:val="0"/>
-          <w:kern w:val="0"/>
-          <w:sz w:val="24"/>
-          <w:szCs w:val="24"/>
-          <w:u w:val="none"/>
-          <w:lang w:val="pt-BR" w:eastAsia="zh-CN" w:bidi="hi-IN"/>
-        </w:rPr>
-      </w:r>
-    </w:p>
-    <w:p>
-      <w:pPr>
-        <w:pStyle w:val="TextBody"/>
-        <w:spacing w:lineRule="auto" w:line="240" w:before="0" w:after="0"/>
-        <w:ind w:left="0" w:right="0" w:hanging="0"/>
-        <w:jc w:val="center"/>
-        <w:rPr>
-          <w:rFonts w:ascii="Arial" w:hAnsi="Arial" w:eastAsia="WenQuanYi Micro Hei" w:cs="Lohit Devanagari"/>
-          <w:b w:val="false"/>
-          <w:b w:val="false"/>
-          <w:bCs w:val="false"/>
-          <w:i w:val="false"/>
-          <w:i w:val="false"/>
-          <w:iCs w:val="false"/>
-          <w:color w:val="auto"/>
-          <w:kern w:val="0"/>
-          <w:sz w:val="24"/>
-          <w:szCs w:val="24"/>
-          <w:u w:val="none"/>
-          <w:lang w:val="pt-BR" w:eastAsia="zh-CN" w:bidi="hi-IN"/>
-        </w:rPr>
-      </w:pPr>
-      <w:r>
-        <w:rPr>
-          <w:rFonts w:eastAsia="WenQuanYi Micro Hei" w:cs="Lohit Devanagari" w:ascii="Arial" w:hAnsi="Arial"/>
-          <w:b w:val="false"/>
-          <w:bCs w:val="false"/>
-          <w:i w:val="false"/>
-          <w:iCs w:val="false"/>
-          <w:color w:val="auto"/>
-          <w:kern w:val="0"/>
-          <w:sz w:val="24"/>
-          <w:szCs w:val="24"/>
-          <w:u w:val="none"/>
-          <w:lang w:val="pt-BR" w:eastAsia="zh-CN" w:bidi="hi-IN"/>
-        </w:rPr>
+        <w:rPr/>
         <w:drawing>
           <wp:anchor behindDoc="0" distT="0" distB="0" distL="0" distR="0" simplePos="0" locked="0" layoutInCell="0" allowOverlap="1" relativeHeight="6">
             <wp:simplePos x="0" y="0"/>
             <wp:positionH relativeFrom="column">
-              <wp:posOffset>1459865</wp:posOffset>
+              <wp:posOffset>1621790</wp:posOffset>
             </wp:positionH>
             <wp:positionV relativeFrom="paragraph">
-              <wp:posOffset>3810</wp:posOffset>
+              <wp:posOffset>131445</wp:posOffset>
             </wp:positionV>
-            <wp:extent cx="3228975" cy="2134235"/>
+            <wp:extent cx="2915285" cy="1927225"/>
             <wp:effectExtent l="0" t="0" r="0" b="0"/>
             <wp:wrapSquare wrapText="largest"/>
             <wp:docPr id="4" name="Image5" descr=""/>
@@ -3573,7 +3491,7 @@
                   <pic:spPr bwMode="auto">
                     <a:xfrm>
                       <a:off x="0" y="0"/>
-                      <a:ext cx="3228975" cy="2134235"/>
+                      <a:ext cx="2915285" cy="1927225"/>
                     </a:xfrm>
                     <a:prstGeom prst="rect">
                       <a:avLst/>
@@ -3589,12 +3507,39 @@
     <w:p>
       <w:pPr>
         <w:pStyle w:val="TextBody"/>
+        <w:spacing w:lineRule="auto" w:line="240" w:before="0" w:after="0"/>
         <w:ind w:left="0" w:right="0" w:hanging="0"/>
         <w:jc w:val="center"/>
-        <w:rPr/>
-      </w:pPr>
-      <w:r>
-        <w:rPr/>
+        <w:rPr>
+          <w:rFonts w:ascii="Arial" w:hAnsi="Arial" w:eastAsia="WenQuanYi Micro Hei" w:cs="Lohit Devanagari"/>
+          <w:b w:val="false"/>
+          <w:b w:val="false"/>
+          <w:bCs w:val="false"/>
+          <w:i w:val="false"/>
+          <w:i w:val="false"/>
+          <w:iCs w:val="false"/>
+          <w:color w:val="auto"/>
+          <w:kern w:val="0"/>
+          <w:sz w:val="24"/>
+          <w:szCs w:val="24"/>
+          <w:u w:val="none"/>
+          <w:lang w:val="pt-BR" w:eastAsia="zh-CN" w:bidi="hi-IN"/>
+        </w:rPr>
+      </w:pPr>
+      <w:r>
+        <w:rPr>
+          <w:rFonts w:eastAsia="WenQuanYi Micro Hei" w:cs="Lohit Devanagari" w:ascii="Arial" w:hAnsi="Arial"/>
+          <w:b w:val="false"/>
+          <w:bCs w:val="false"/>
+          <w:i w:val="false"/>
+          <w:iCs w:val="false"/>
+          <w:color w:val="auto"/>
+          <w:kern w:val="0"/>
+          <w:sz w:val="24"/>
+          <w:szCs w:val="24"/>
+          <w:u w:val="none"/>
+          <w:lang w:val="pt-BR" w:eastAsia="zh-CN" w:bidi="hi-IN"/>
+        </w:rPr>
       </w:r>
     </w:p>
     <w:p>
@@ -3650,6 +3595,43 @@
       </w:pPr>
       <w:r>
         <w:rPr/>
+      </w:r>
+    </w:p>
+    <w:p>
+      <w:pPr>
+        <w:pStyle w:val="TextBody"/>
+        <w:ind w:left="0" w:right="0" w:hanging="0"/>
+        <w:jc w:val="center"/>
+        <w:rPr>
+          <w:rFonts w:ascii="Arial" w:hAnsi="Arial" w:eastAsia="WenQuanYi Micro Hei" w:cs="Lohit Devanagari"/>
+          <w:b w:val="false"/>
+          <w:b w:val="false"/>
+          <w:bCs w:val="false"/>
+          <w:i w:val="false"/>
+          <w:i w:val="false"/>
+          <w:iCs w:val="false"/>
+          <w:color w:val="auto"/>
+          <w:kern w:val="0"/>
+          <w:sz w:val="24"/>
+          <w:szCs w:val="24"/>
+          <w:u w:val="none"/>
+          <w:lang w:val="pt-BR" w:eastAsia="zh-CN" w:bidi="hi-IN"/>
+        </w:rPr>
+      </w:pPr>
+      <w:r>
+        <w:rPr>
+          <w:rFonts w:eastAsia="WenQuanYi Micro Hei" w:cs="Lohit Devanagari" w:ascii="Arial" w:hAnsi="Arial"/>
+          <w:b w:val="false"/>
+          <w:bCs w:val="false"/>
+          <w:i w:val="false"/>
+          <w:iCs w:val="false"/>
+          <w:color w:val="auto"/>
+          <w:kern w:val="0"/>
+          <w:sz w:val="24"/>
+          <w:szCs w:val="24"/>
+          <w:u w:val="none"/>
+          <w:lang w:val="pt-BR" w:eastAsia="zh-CN" w:bidi="hi-IN"/>
+        </w:rPr>
       </w:r>
     </w:p>
     <w:p>
@@ -3661,47 +3643,6 @@
         </w:numPr>
         <w:ind w:left="0" w:right="0" w:hanging="0"/>
         <w:jc w:val="center"/>
-        <w:rPr>
-          <w:rFonts w:ascii="Arial" w:hAnsi="Arial" w:eastAsia="WenQuanYi Micro Hei" w:cs="Lohit Devanagari"/>
-          <w:b w:val="false"/>
-          <w:b w:val="false"/>
-          <w:bCs w:val="false"/>
-          <w:i w:val="false"/>
-          <w:i w:val="false"/>
-          <w:iCs w:val="false"/>
-          <w:color w:val="auto"/>
-          <w:kern w:val="0"/>
-          <w:sz w:val="24"/>
-          <w:szCs w:val="24"/>
-          <w:u w:val="none"/>
-          <w:lang w:val="pt-BR" w:eastAsia="zh-CN" w:bidi="hi-IN"/>
-        </w:rPr>
-      </w:pPr>
-      <w:r>
-        <w:rPr>
-          <w:rFonts w:eastAsia="WenQuanYi Micro Hei" w:cs="Lohit Devanagari" w:ascii="Arial" w:hAnsi="Arial"/>
-          <w:b w:val="false"/>
-          <w:bCs w:val="false"/>
-          <w:i w:val="false"/>
-          <w:iCs w:val="false"/>
-          <w:color w:val="auto"/>
-          <w:kern w:val="0"/>
-          <w:sz w:val="24"/>
-          <w:szCs w:val="24"/>
-          <w:u w:val="none"/>
-          <w:lang w:val="pt-BR" w:eastAsia="zh-CN" w:bidi="hi-IN"/>
-        </w:rPr>
-      </w:r>
-    </w:p>
-    <w:p>
-      <w:pPr>
-        <w:pStyle w:val="TextBody"/>
-        <w:numPr>
-          <w:ilvl w:val="0"/>
-          <w:numId w:val="1"/>
-        </w:numPr>
-        <w:ind w:left="0" w:right="0" w:hanging="0"/>
-        <w:jc w:val="center"/>
         <w:rPr/>
       </w:pPr>
       <w:r>
@@ -3734,12 +3675,12 @@
           <wp:anchor behindDoc="0" distT="0" distB="0" distL="0" distR="0" simplePos="0" locked="0" layoutInCell="0" allowOverlap="1" relativeHeight="5">
             <wp:simplePos x="0" y="0"/>
             <wp:positionH relativeFrom="column">
-              <wp:posOffset>1281430</wp:posOffset>
+              <wp:posOffset>1538605</wp:posOffset>
             </wp:positionH>
             <wp:positionV relativeFrom="paragraph">
               <wp:posOffset>635</wp:posOffset>
             </wp:positionV>
-            <wp:extent cx="3531870" cy="3376930"/>
+            <wp:extent cx="3021965" cy="2889250"/>
             <wp:effectExtent l="0" t="0" r="0" b="0"/>
             <wp:wrapSquare wrapText="largest"/>
             <wp:docPr id="5" name="Image4" descr=""/>
@@ -3764,7 +3705,7 @@
                   <pic:spPr bwMode="auto">
                     <a:xfrm>
                       <a:off x="0" y="0"/>
-                      <a:ext cx="3531870" cy="3376930"/>
+                      <a:ext cx="3021965" cy="2889250"/>
                     </a:xfrm>
                     <a:prstGeom prst="rect">
                       <a:avLst/>
@@ -3847,37 +3788,7 @@
         <w:pStyle w:val="Heading1"/>
         <w:numPr>
           <w:ilvl w:val="0"/>
-          <w:numId w:val="1"/>
-        </w:numPr>
-        <w:ind w:left="0" w:right="0" w:hanging="0"/>
-        <w:jc w:val="center"/>
-        <w:rPr/>
-      </w:pPr>
-      <w:r>
-        <w:rPr/>
-      </w:r>
-    </w:p>
-    <w:p>
-      <w:pPr>
-        <w:pStyle w:val="Heading1"/>
-        <w:numPr>
-          <w:ilvl w:val="0"/>
-          <w:numId w:val="1"/>
-        </w:numPr>
-        <w:ind w:left="0" w:right="0" w:hanging="0"/>
-        <w:jc w:val="center"/>
-        <w:rPr/>
-      </w:pPr>
-      <w:r>
-        <w:rPr/>
-      </w:r>
-    </w:p>
-    <w:p>
-      <w:pPr>
-        <w:pStyle w:val="Heading1"/>
-        <w:numPr>
-          <w:ilvl w:val="0"/>
-          <w:numId w:val="1"/>
+          <w:numId w:val="0"/>
         </w:numPr>
         <w:ind w:left="0" w:right="0" w:hanging="0"/>
         <w:jc w:val="center"/>
@@ -3926,6 +3837,35 @@
           <w:u w:val="none"/>
           <w:lang w:val="pt-BR" w:eastAsia="zh-CN" w:bidi="hi-IN"/>
         </w:rPr>
+      </w:r>
+    </w:p>
+    <w:p>
+      <w:pPr>
+        <w:pStyle w:val="TextBody"/>
+        <w:numPr>
+          <w:ilvl w:val="0"/>
+          <w:numId w:val="1"/>
+        </w:numPr>
+        <w:ind w:left="0" w:right="0" w:hanging="0"/>
+        <w:jc w:val="center"/>
+        <w:rPr>
+          <w:rFonts w:ascii="Arial" w:hAnsi="Arial" w:eastAsia="WenQuanYi Micro Hei" w:cs="Lohit Devanagari"/>
+          <w:b w:val="false"/>
+          <w:b w:val="false"/>
+          <w:bCs w:val="false"/>
+          <w:i w:val="false"/>
+          <w:i w:val="false"/>
+          <w:iCs w:val="false"/>
+          <w:color w:val="auto"/>
+          <w:kern w:val="0"/>
+          <w:sz w:val="24"/>
+          <w:szCs w:val="24"/>
+          <w:u w:val="none"/>
+          <w:lang w:val="pt-BR" w:eastAsia="zh-CN" w:bidi="hi-IN"/>
+        </w:rPr>
+      </w:pPr>
+      <w:r>
+        <w:rPr/>
       </w:r>
     </w:p>
     <w:p>
@@ -4403,7 +4343,7 @@
     <w:pPr>
       <w:widowControl/>
       <w:suppressAutoHyphens w:val="true"/>
-      <w:overflowPunct w:val="true"/>
+      <w:overflowPunct w:val="false"/>
       <w:bidi w:val="0"/>
       <w:spacing w:before="0" w:after="0"/>
       <w:jc w:val="left"/>
